--- a/Stepwise AIC variable selection.docx
+++ b/Stepwise AIC variable selection.docx
@@ -54,25 +54,69 @@
         <w:rPr>
           <w:lang w:val="en-US"/>
         </w:rPr>
-        <w:t xml:space="preserve">YY + </w:t>
-      </w:r>
-      <w:proofErr w:type="gramStart"/>
-      <w:r>
-        <w:rPr>
-          <w:lang w:val="en-US"/>
-        </w:rPr>
-        <w:t>s(</w:t>
-      </w:r>
-      <w:proofErr w:type="gramEnd"/>
-      <w:r>
-        <w:rPr>
-          <w:lang w:val="en-US"/>
-        </w:rPr>
-        <w:t>avg_precip, bs = "ps") + s(avg_airtmp, bs = "ps") + s(avg_glorad, bs = "ps") + s(avg_relhum, bs = "ps") + s(avg_soilwater, bs = "ps") + s(avg_snowstorage, bs = "ps") + s(groundwaterdepth, bs = "ps") + s(avg_infiltration, bs = "ps") + s(max_precip, bs = "ps")</w:t>
+        <w:t>YY + s(avg_precip, bs = "ps") + s(avg_airtmp, bs = "ps") + s(avg_glorad, bs = "ps") + s(avg_relhum, bs = "ps") + s(avg_soilwater, bs = "ps") + s(avg_snowstorage, bs = "ps") + s(groundwaterdepth, bs = "ps") + s(avg_infiltration, bs = "ps") + s(max_precip, bs = "ps")</w:t>
       </w:r>
     </w:p>
     <w:bookmarkEnd w:id="0"/>
     <w:p>
+      <w:r>
+        <w:t>AIC: 888.2389</w:t>
+      </w:r>
+      <w:r>
+        <w:t>, BIC: 1111.283</w:t>
+      </w:r>
+      <w:r>
+        <w:t>, Deviance explained: 73.4%</w:t>
+      </w:r>
+    </w:p>
+    <w:p/>
+    <w:p>
+      <w:r>
+        <w:t xml:space="preserve">Kein besseres AIC zu </w:t>
+      </w:r>
+      <w:r>
+        <w:t>Erreichen mit Rausnahme einer Variable -&gt; bestes Modell bei Rausnahme einer Variable</w:t>
+      </w:r>
+    </w:p>
+    <w:p>
+      <w:pPr>
+        <w:rPr>
+          <w:lang w:val="en-US"/>
+        </w:rPr>
+      </w:pPr>
+      <w:r>
+        <w:rPr>
+          <w:lang w:val="en-US"/>
+        </w:rPr>
+        <w:t xml:space="preserve"># 2: (without </w:t>
+      </w:r>
+      <w:r>
+        <w:rPr>
+          <w:lang w:val="en-US"/>
+        </w:rPr>
+        <w:t>avg_</w:t>
+      </w:r>
+      <w:r>
+        <w:rPr>
+          <w:lang w:val="en-US"/>
+        </w:rPr>
+        <w:t>relhum)</w:t>
+      </w:r>
+    </w:p>
+    <w:p>
+      <w:pPr>
+        <w:rPr>
+          <w:lang w:val="en-US"/>
+        </w:rPr>
+      </w:pPr>
+      <w:r>
+        <w:rPr>
+          <w:lang w:val="en-US"/>
+        </w:rPr>
+        <w:t>YY + s(avg_precip, bs = "ps") + s(avg_airtmp, bs = "ps") + s(avg_glorad, bs = "ps") + s(avg_soilwater, bs = "ps") + s(avg_snowstorage, bs = "ps") + s(groundwaterdepth, bs = "ps") + s(avg_infiltration, bs = "ps") + s(max_precip, bs = "ps")</w:t>
+      </w:r>
+    </w:p>
+    <w:p>
       <w:pPr>
         <w:rPr>
           <w:lang w:val="en-US"/>
@@ -88,7 +132,7 @@
         <w:rPr>
           <w:lang w:val="en-US"/>
         </w:rPr>
-        <w:t>888.2389</w:t>
+        <w:t>891.3007</w:t>
       </w:r>
       <w:r>
         <w:rPr>
@@ -100,92 +144,82 @@
         <w:rPr>
           <w:lang w:val="en-US"/>
         </w:rPr>
-        <w:t>1111.283</w:t>
-      </w:r>
-      <w:r>
-        <w:rPr>
-          <w:lang w:val="en-US"/>
-        </w:rPr>
-        <w:t>, Deviance explained:</w:t>
-      </w:r>
-      <w:r>
-        <w:rPr>
-          <w:lang w:val="en-US"/>
-        </w:rPr>
-        <w:t xml:space="preserve"> </w:t>
-      </w:r>
-      <w:r>
-        <w:rPr>
-          <w:lang w:val="en-US"/>
-        </w:rPr>
-        <w:t>73.4%</w:t>
-      </w:r>
-    </w:p>
-    <w:p>
-      <w:pPr>
-        <w:rPr>
-          <w:lang w:val="en-US"/>
-        </w:rPr>
-      </w:pPr>
-    </w:p>
-    <w:p>
-      <w:r>
-        <w:t xml:space="preserve">Kein besseres AIC zu </w:t>
-      </w:r>
-      <w:r>
-        <w:t>Erreichen mit Rausnahme einer Variable -&gt; bestes Modell bei Rausnahme einer Variable</w:t>
-      </w:r>
-    </w:p>
-    <w:p>
-      <w:pPr>
-        <w:rPr>
-          <w:lang w:val="en-US"/>
-        </w:rPr>
-      </w:pPr>
-      <w:r>
-        <w:rPr>
-          <w:lang w:val="en-US"/>
-        </w:rPr>
-        <w:t xml:space="preserve"># 2: (without </w:t>
-      </w:r>
-      <w:r>
-        <w:rPr>
-          <w:lang w:val="en-US"/>
-        </w:rPr>
-        <w:t>avg_</w:t>
-      </w:r>
-      <w:r>
-        <w:rPr>
-          <w:lang w:val="en-US"/>
-        </w:rPr>
-        <w:t>relhum)</w:t>
-      </w:r>
-    </w:p>
-    <w:p>
-      <w:pPr>
-        <w:rPr>
-          <w:lang w:val="en-US"/>
-        </w:rPr>
-      </w:pPr>
-      <w:r>
-        <w:rPr>
-          <w:lang w:val="en-US"/>
-        </w:rPr>
-        <w:t xml:space="preserve">YY + </w:t>
-      </w:r>
-      <w:proofErr w:type="gramStart"/>
-      <w:r>
-        <w:rPr>
-          <w:lang w:val="en-US"/>
-        </w:rPr>
-        <w:t>s(</w:t>
-      </w:r>
-      <w:proofErr w:type="gramEnd"/>
-      <w:r>
-        <w:rPr>
-          <w:lang w:val="en-US"/>
-        </w:rPr>
-        <w:t>avg_precip, bs = "ps") + s(avg_airtmp, bs = "ps") + s(avg_glorad, bs = "ps") + s(avg_soilwater, bs = "ps") + s(avg_snowstorage, bs = "ps") + s(groundwaterdepth, bs = "ps") + s(avg_infiltration, bs = "ps") + s(max_precip, bs = "ps")</w:t>
+        <w:t>1100.485</w:t>
+      </w:r>
+      <w:r>
+        <w:rPr>
+          <w:lang w:val="en-US"/>
+        </w:rPr>
+        <w:t xml:space="preserve">, Deviance explained: </w:t>
+      </w:r>
+      <w:r>
+        <w:rPr>
+          <w:lang w:val="en-US"/>
+        </w:rPr>
+        <w:t>73.</w:t>
+      </w:r>
+      <w:r>
+        <w:rPr>
+          <w:lang w:val="en-US"/>
+        </w:rPr>
+        <w:t>2</w:t>
+      </w:r>
+      <w:r>
+        <w:rPr>
+          <w:lang w:val="en-US"/>
+        </w:rPr>
+        <w:t>%</w:t>
+      </w:r>
+    </w:p>
+    <w:p>
+      <w:pPr>
+        <w:rPr>
+          <w:lang w:val="en-US"/>
+        </w:rPr>
+      </w:pPr>
+    </w:p>
+    <w:p>
+      <w:pPr>
+        <w:rPr>
+          <w:lang w:val="en-US"/>
+        </w:rPr>
+      </w:pPr>
+      <w:r>
+        <w:rPr>
+          <w:lang w:val="en-US"/>
+        </w:rPr>
+        <w:t># 3:</w:t>
+      </w:r>
+      <w:r>
+        <w:rPr>
+          <w:lang w:val="en-US"/>
+        </w:rPr>
+        <w:t xml:space="preserve"> (without avg_relhum </w:t>
+      </w:r>
+      <w:r>
+        <w:rPr>
+          <w:lang w:val="en-US"/>
+        </w:rPr>
+        <w:t>and</w:t>
+      </w:r>
+      <w:r>
+        <w:rPr>
+          <w:lang w:val="en-US"/>
+        </w:rPr>
+        <w:t xml:space="preserve"> max_precip)</w:t>
+      </w:r>
+    </w:p>
+    <w:p>
+      <w:pPr>
+        <w:rPr>
+          <w:lang w:val="en-US"/>
+        </w:rPr>
+      </w:pPr>
+      <w:r>
+        <w:rPr>
+          <w:lang w:val="en-US"/>
+        </w:rPr>
+        <w:t>YY + s(avg_precip, bs = "ps") + s(avg_airtmp, bs = "ps") + s(avg_glorad, bs = "ps") + s(avg_soilwater, bs = "ps") + s(avg_snowstorage, bs = "ps") + s(groundwaterdepth, bs = "ps") + s(avg_infiltration, bs = "ps")</w:t>
       </w:r>
     </w:p>
     <w:p>
@@ -204,7 +238,155 @@
         <w:rPr>
           <w:lang w:val="en-US"/>
         </w:rPr>
-        <w:t>891.3007</w:t>
+        <w:t>901.4289</w:t>
+      </w:r>
+      <w:r>
+        <w:rPr>
+          <w:lang w:val="en-US"/>
+        </w:rPr>
+        <w:t xml:space="preserve">, </w:t>
+      </w:r>
+      <w:r>
+        <w:rPr>
+          <w:lang w:val="en-US"/>
+        </w:rPr>
+        <w:t xml:space="preserve">BIC: </w:t>
+      </w:r>
+      <w:r>
+        <w:rPr>
+          <w:lang w:val="en-US"/>
+        </w:rPr>
+        <w:t>1102.39</w:t>
+      </w:r>
+      <w:r>
+        <w:rPr>
+          <w:lang w:val="en-US"/>
+        </w:rPr>
+        <w:t xml:space="preserve">, Deviance explained: </w:t>
+      </w:r>
+      <w:r>
+        <w:rPr>
+          <w:lang w:val="en-US"/>
+        </w:rPr>
+        <w:t>73.</w:t>
+      </w:r>
+      <w:r>
+        <w:rPr>
+          <w:lang w:val="en-US"/>
+        </w:rPr>
+        <w:t>0</w:t>
+      </w:r>
+      <w:r>
+        <w:rPr>
+          <w:lang w:val="en-US"/>
+        </w:rPr>
+        <w:t>%</w:t>
+      </w:r>
+    </w:p>
+    <w:p>
+      <w:pPr>
+        <w:rPr>
+          <w:lang w:val="en-US"/>
+        </w:rPr>
+      </w:pPr>
+    </w:p>
+    <w:p>
+      <w:pPr>
+        <w:rPr>
+          <w:lang w:val="en-US"/>
+        </w:rPr>
+      </w:pPr>
+      <w:r>
+        <w:rPr>
+          <w:lang w:val="en-US"/>
+        </w:rPr>
+        <w:t xml:space="preserve"># 4: (without avg_relhum </w:t>
+      </w:r>
+      <w:r>
+        <w:rPr>
+          <w:lang w:val="en-US"/>
+        </w:rPr>
+        <w:t>and</w:t>
+      </w:r>
+      <w:r>
+        <w:rPr>
+          <w:lang w:val="en-US"/>
+        </w:rPr>
+        <w:t xml:space="preserve"> max_precip </w:t>
+      </w:r>
+      <w:r>
+        <w:rPr>
+          <w:lang w:val="en-US"/>
+        </w:rPr>
+        <w:t>and</w:t>
+      </w:r>
+      <w:r>
+        <w:rPr>
+          <w:lang w:val="en-US"/>
+        </w:rPr>
+        <w:t xml:space="preserve"> avg_</w:t>
+      </w:r>
+      <w:r>
+        <w:rPr>
+          <w:lang w:val="en-US"/>
+        </w:rPr>
+        <w:t>airtmp</w:t>
+      </w:r>
+      <w:r>
+        <w:rPr>
+          <w:lang w:val="en-US"/>
+        </w:rPr>
+        <w:t>)</w:t>
+      </w:r>
+    </w:p>
+    <w:p>
+      <w:pPr>
+        <w:rPr>
+          <w:lang w:val="en-US"/>
+        </w:rPr>
+      </w:pPr>
+      <w:r>
+        <w:rPr>
+          <w:lang w:val="en-US"/>
+        </w:rPr>
+        <w:t>YY + s(avg_</w:t>
+      </w:r>
+      <w:r>
+        <w:rPr>
+          <w:lang w:val="en-US"/>
+        </w:rPr>
+        <w:t>precip</w:t>
+      </w:r>
+      <w:r>
+        <w:rPr>
+          <w:lang w:val="en-US"/>
+        </w:rPr>
+        <w:t>,</w:t>
+      </w:r>
+      <w:r>
+        <w:rPr>
+          <w:lang w:val="en-US"/>
+        </w:rPr>
+        <w:t xml:space="preserve"> bs = "ps") + s(avg_glorad, bs = "ps") + s(avg_soilwater, bs = "ps") + s(avg_snowstorage, bs = "ps") + s(groundwaterdepth, bs = "ps") + s(avg_infiltration, bs = "ps")</w:t>
+      </w:r>
+    </w:p>
+    <w:p>
+      <w:pPr>
+        <w:rPr>
+          <w:lang w:val="en-US"/>
+        </w:rPr>
+      </w:pPr>
+      <w:r>
+        <w:rPr>
+          <w:lang w:val="en-US"/>
+        </w:rPr>
+        <w:t xml:space="preserve">AIC: </w:t>
+      </w:r>
+      <w:r>
+        <w:rPr>
+          <w:lang w:val="en-US"/>
+        </w:rPr>
+        <w:t>911.6747</w:t>
       </w:r>
       <w:r>
         <w:rPr>
@@ -216,7 +398,7 @@
         <w:rPr>
           <w:lang w:val="en-US"/>
         </w:rPr>
-        <w:t>1100.485</w:t>
+        <w:t>1080.813</w:t>
       </w:r>
       <w:r>
         <w:rPr>
@@ -228,45 +410,27 @@
         <w:rPr>
           <w:lang w:val="en-US"/>
         </w:rPr>
-        <w:t>73.</w:t>
-      </w:r>
-      <w:r>
-        <w:rPr>
-          <w:lang w:val="en-US"/>
-        </w:rPr>
-        <w:t>2</w:t>
-      </w:r>
-      <w:r>
-        <w:rPr>
-          <w:lang w:val="en-US"/>
-        </w:rPr>
-        <w:t>%</w:t>
-      </w:r>
-    </w:p>
-    <w:p>
-      <w:pPr>
-        <w:rPr>
-          <w:lang w:val="en-US"/>
-        </w:rPr>
-      </w:pPr>
-    </w:p>
-    <w:p>
-      <w:pPr>
-        <w:rPr>
-          <w:lang w:val="en-US"/>
-        </w:rPr>
-      </w:pPr>
-      <w:r>
-        <w:rPr>
-          <w:lang w:val="en-US"/>
-        </w:rPr>
-        <w:t># 3:</w:t>
-      </w:r>
-      <w:r>
-        <w:rPr>
-          <w:lang w:val="en-US"/>
-        </w:rPr>
-        <w:t xml:space="preserve"> (without avg_relhum </w:t>
+        <w:t>72.4%</w:t>
+      </w:r>
+    </w:p>
+    <w:p>
+      <w:pPr>
+        <w:rPr>
+          <w:lang w:val="en-US"/>
+        </w:rPr>
+      </w:pPr>
+    </w:p>
+    <w:p>
+      <w:pPr>
+        <w:rPr>
+          <w:lang w:val="en-US"/>
+        </w:rPr>
+      </w:pPr>
+      <w:r>
+        <w:rPr>
+          <w:lang w:val="en-US"/>
+        </w:rPr>
+        <w:t xml:space="preserve"># 5: (without avg_relhum </w:t>
       </w:r>
       <w:r>
         <w:rPr>
@@ -278,133 +442,7 @@
         <w:rPr>
           <w:lang w:val="en-US"/>
         </w:rPr>
-        <w:t xml:space="preserve"> max_precip)</w:t>
-      </w:r>
-    </w:p>
-    <w:p>
-      <w:pPr>
-        <w:rPr>
-          <w:lang w:val="en-US"/>
-        </w:rPr>
-      </w:pPr>
-      <w:r>
-        <w:rPr>
-          <w:lang w:val="en-US"/>
-        </w:rPr>
-        <w:t xml:space="preserve">YY + </w:t>
-      </w:r>
-      <w:proofErr w:type="gramStart"/>
-      <w:r>
-        <w:rPr>
-          <w:lang w:val="en-US"/>
-        </w:rPr>
-        <w:t>s(</w:t>
-      </w:r>
-      <w:proofErr w:type="gramEnd"/>
-      <w:r>
-        <w:rPr>
-          <w:lang w:val="en-US"/>
-        </w:rPr>
-        <w:t>avg_precip, bs = "ps") + s(avg_airtmp, bs = "ps") + s(avg_glorad, bs = "ps") + s(avg_soilwater, bs = "ps") + s(avg_snowstorage, bs = "ps") + s(groundwaterdepth, bs = "ps") + s(avg_infiltration, bs = "ps")</w:t>
-      </w:r>
-    </w:p>
-    <w:p>
-      <w:pPr>
-        <w:rPr>
-          <w:lang w:val="en-US"/>
-        </w:rPr>
-      </w:pPr>
-      <w:r>
-        <w:rPr>
-          <w:lang w:val="en-US"/>
-        </w:rPr>
-        <w:t xml:space="preserve">AIC: </w:t>
-      </w:r>
-      <w:r>
-        <w:rPr>
-          <w:lang w:val="en-US"/>
-        </w:rPr>
-        <w:t>901.4289</w:t>
-      </w:r>
-      <w:r>
-        <w:rPr>
-          <w:lang w:val="en-US"/>
-        </w:rPr>
-        <w:t xml:space="preserve">, </w:t>
-      </w:r>
-      <w:r>
-        <w:rPr>
-          <w:lang w:val="en-US"/>
-        </w:rPr>
-        <w:t xml:space="preserve">BIC: </w:t>
-      </w:r>
-      <w:r>
-        <w:rPr>
-          <w:lang w:val="en-US"/>
-        </w:rPr>
-        <w:t>1102.39</w:t>
-      </w:r>
-      <w:r>
-        <w:rPr>
-          <w:lang w:val="en-US"/>
-        </w:rPr>
-        <w:t xml:space="preserve">, </w:t>
-      </w:r>
-      <w:r>
-        <w:rPr>
-          <w:lang w:val="en-US"/>
-        </w:rPr>
-        <w:t xml:space="preserve">Deviance explained: </w:t>
-      </w:r>
-      <w:r>
-        <w:rPr>
-          <w:lang w:val="en-US"/>
-        </w:rPr>
-        <w:t>73.</w:t>
-      </w:r>
-      <w:r>
-        <w:rPr>
-          <w:lang w:val="en-US"/>
-        </w:rPr>
-        <w:t>0</w:t>
-      </w:r>
-      <w:r>
-        <w:rPr>
-          <w:lang w:val="en-US"/>
-        </w:rPr>
-        <w:t>%</w:t>
-      </w:r>
-    </w:p>
-    <w:p>
-      <w:pPr>
-        <w:rPr>
-          <w:lang w:val="en-US"/>
-        </w:rPr>
-      </w:pPr>
-    </w:p>
-    <w:p>
-      <w:pPr>
-        <w:rPr>
-          <w:lang w:val="en-US"/>
-        </w:rPr>
-      </w:pPr>
-      <w:r>
-        <w:rPr>
-          <w:lang w:val="en-US"/>
-        </w:rPr>
-        <w:t xml:space="preserve"># </w:t>
-      </w:r>
-      <w:r>
-        <w:rPr>
-          <w:lang w:val="en-US"/>
-        </w:rPr>
-        <w:t>4</w:t>
-      </w:r>
-      <w:r>
-        <w:rPr>
-          <w:lang w:val="en-US"/>
-        </w:rPr>
-        <w:t xml:space="preserve">: (without avg_relhum </w:t>
+        <w:t xml:space="preserve"> max_precip </w:t>
       </w:r>
       <w:r>
         <w:rPr>
@@ -416,31 +454,19 @@
         <w:rPr>
           <w:lang w:val="en-US"/>
         </w:rPr>
-        <w:t xml:space="preserve"> max_precip</w:t>
-      </w:r>
-      <w:r>
-        <w:rPr>
-          <w:lang w:val="en-US"/>
-        </w:rPr>
-        <w:t xml:space="preserve"> </w:t>
-      </w:r>
-      <w:r>
-        <w:rPr>
-          <w:lang w:val="en-US"/>
-        </w:rPr>
-        <w:t>and</w:t>
-      </w:r>
-      <w:r>
-        <w:rPr>
-          <w:lang w:val="en-US"/>
-        </w:rPr>
-        <w:t xml:space="preserve"> avg_</w:t>
-      </w:r>
-      <w:r>
-        <w:rPr>
-          <w:lang w:val="en-US"/>
-        </w:rPr>
-        <w:t>airtmp</w:t>
+        <w:t xml:space="preserve"> avg_airtmp </w:t>
+      </w:r>
+      <w:r>
+        <w:rPr>
+          <w:lang w:val="en-US"/>
+        </w:rPr>
+        <w:t xml:space="preserve">and </w:t>
+      </w:r>
+      <w:r>
+        <w:rPr>
+          <w:lang w:val="en-US"/>
+        </w:rPr>
+        <w:t>avg_precip</w:t>
       </w:r>
       <w:r>
         <w:rPr>
@@ -459,195 +485,7 @@
         <w:rPr>
           <w:lang w:val="en-US"/>
         </w:rPr>
-        <w:t xml:space="preserve">YY + </w:t>
-      </w:r>
-      <w:proofErr w:type="gramStart"/>
-      <w:r>
-        <w:rPr>
-          <w:lang w:val="en-US"/>
-        </w:rPr>
-        <w:t>s(</w:t>
-      </w:r>
-      <w:proofErr w:type="gramEnd"/>
-      <w:r>
-        <w:rPr>
-          <w:lang w:val="en-US"/>
-        </w:rPr>
-        <w:t>avg_</w:t>
-      </w:r>
-      <w:r>
-        <w:rPr>
-          <w:lang w:val="en-US"/>
-        </w:rPr>
-        <w:t>precip</w:t>
-      </w:r>
-      <w:r>
-        <w:rPr>
-          <w:lang w:val="en-US"/>
-        </w:rPr>
-        <w:t>,</w:t>
-      </w:r>
-      <w:r>
-        <w:rPr>
-          <w:lang w:val="en-US"/>
-        </w:rPr>
-        <w:t xml:space="preserve"> bs = "ps") + s(avg_glorad, bs = "ps") + s(avg_soilwater, bs = "ps") + s(avg_snowstorage, bs = "ps") + s(groundwaterdepth, bs = "ps") + s(avg_infiltration, bs = "ps")</w:t>
-      </w:r>
-    </w:p>
-    <w:p>
-      <w:pPr>
-        <w:rPr>
-          <w:lang w:val="en-US"/>
-        </w:rPr>
-      </w:pPr>
-      <w:r>
-        <w:rPr>
-          <w:lang w:val="en-US"/>
-        </w:rPr>
-        <w:t xml:space="preserve">AIC: </w:t>
-      </w:r>
-      <w:r>
-        <w:rPr>
-          <w:lang w:val="en-US"/>
-        </w:rPr>
-        <w:t>911.6747</w:t>
-      </w:r>
-      <w:r>
-        <w:rPr>
-          <w:lang w:val="en-US"/>
-        </w:rPr>
-        <w:t xml:space="preserve">, BIC: </w:t>
-      </w:r>
-      <w:r>
-        <w:rPr>
-          <w:lang w:val="en-US"/>
-        </w:rPr>
-        <w:t>1080.813</w:t>
-      </w:r>
-      <w:r>
-        <w:rPr>
-          <w:lang w:val="en-US"/>
-        </w:rPr>
-        <w:t xml:space="preserve">, Deviance explained: </w:t>
-      </w:r>
-      <w:r>
-        <w:rPr>
-          <w:lang w:val="en-US"/>
-        </w:rPr>
-        <w:t>72.4%</w:t>
-      </w:r>
-    </w:p>
-    <w:p>
-      <w:pPr>
-        <w:rPr>
-          <w:lang w:val="en-US"/>
-        </w:rPr>
-      </w:pPr>
-    </w:p>
-    <w:p>
-      <w:pPr>
-        <w:rPr>
-          <w:lang w:val="en-US"/>
-        </w:rPr>
-      </w:pPr>
-      <w:r>
-        <w:rPr>
-          <w:lang w:val="en-US"/>
-        </w:rPr>
-        <w:t xml:space="preserve"># </w:t>
-      </w:r>
-      <w:r>
-        <w:rPr>
-          <w:lang w:val="en-US"/>
-        </w:rPr>
-        <w:t>5</w:t>
-      </w:r>
-      <w:r>
-        <w:rPr>
-          <w:lang w:val="en-US"/>
-        </w:rPr>
-        <w:t xml:space="preserve">: (without avg_relhum </w:t>
-      </w:r>
-      <w:r>
-        <w:rPr>
-          <w:lang w:val="en-US"/>
-        </w:rPr>
-        <w:t>and</w:t>
-      </w:r>
-      <w:r>
-        <w:rPr>
-          <w:lang w:val="en-US"/>
-        </w:rPr>
-        <w:t xml:space="preserve"> max_precip </w:t>
-      </w:r>
-      <w:r>
-        <w:rPr>
-          <w:lang w:val="en-US"/>
-        </w:rPr>
-        <w:t>and</w:t>
-      </w:r>
-      <w:r>
-        <w:rPr>
-          <w:lang w:val="en-US"/>
-        </w:rPr>
-        <w:t xml:space="preserve"> avg_airtmp</w:t>
-      </w:r>
-      <w:r>
-        <w:rPr>
-          <w:lang w:val="en-US"/>
-        </w:rPr>
-        <w:t xml:space="preserve"> </w:t>
-      </w:r>
-      <w:r>
-        <w:rPr>
-          <w:lang w:val="en-US"/>
-        </w:rPr>
-        <w:t>and</w:t>
-      </w:r>
-      <w:r>
-        <w:rPr>
-          <w:lang w:val="en-US"/>
-        </w:rPr>
-        <w:t xml:space="preserve"> </w:t>
-      </w:r>
-      <w:r>
-        <w:rPr>
-          <w:lang w:val="en-US"/>
-        </w:rPr>
-        <w:t>avg_precip</w:t>
-      </w:r>
-      <w:r>
-        <w:rPr>
-          <w:lang w:val="en-US"/>
-        </w:rPr>
-        <w:t>)</w:t>
-      </w:r>
-    </w:p>
-    <w:p>
-      <w:pPr>
-        <w:rPr>
-          <w:lang w:val="en-US"/>
-        </w:rPr>
-      </w:pPr>
-      <w:r>
-        <w:rPr>
-          <w:lang w:val="en-US"/>
-        </w:rPr>
-        <w:t xml:space="preserve">YY + </w:t>
-      </w:r>
-      <w:proofErr w:type="gramStart"/>
-      <w:r>
-        <w:rPr>
-          <w:lang w:val="en-US"/>
-        </w:rPr>
-        <w:t>s(</w:t>
-      </w:r>
-      <w:proofErr w:type="gramEnd"/>
-      <w:r>
-        <w:rPr>
-          <w:lang w:val="en-US"/>
-        </w:rPr>
-        <w:t>avg_glorad, bs = "ps") + s(avg_soilwater, bs = "ps") + s(avg_snowstorage, bs = "ps") + s(groundwaterdepth, bs = "ps") + s(avg_infiltration, bs = "ps")</w:t>
+        <w:t>YY + s(avg_glorad, bs = "ps") + s(avg_soilwater, bs = "ps") + s(avg_snowstorage, bs = "ps") + s(groundwaterdepth, bs = "ps") + s(avg_infiltration, bs = "ps")</w:t>
       </w:r>
     </w:p>
     <w:p>
@@ -749,21 +587,7 @@
         <w:rPr>
           <w:lang w:val="en-US"/>
         </w:rPr>
-        <w:t xml:space="preserve">YY + </w:t>
-      </w:r>
-      <w:proofErr w:type="gramStart"/>
-      <w:r>
-        <w:rPr>
-          <w:lang w:val="en-US"/>
-        </w:rPr>
-        <w:t>s(</w:t>
-      </w:r>
-      <w:proofErr w:type="gramEnd"/>
-      <w:r>
-        <w:rPr>
-          <w:lang w:val="en-US"/>
-        </w:rPr>
-        <w:t>avg_precip, bs = "ps") + s(avg_airtmp, bs = "ps") + s(avg_glorad, bs = "ps") + s(avg_relhum, bs = "ps") + s(avg_soilwater, bs = "ps") + s(avg_snowstorage, bs = "ps") + s(groundwaterdepth, bs = "ps") + s(avg_infiltration, bs = "ps") + s(max_precip, bs = "ps")</w:t>
+        <w:t>YY + s(avg_precip, bs = "ps") + s(avg_airtmp, bs = "ps") + s(avg_glorad, bs = "ps") + s(avg_relhum, bs = "ps") + s(avg_soilwater, bs = "ps") + s(avg_snowstorage, bs = "ps") + s(groundwaterdepth, bs = "ps") + s(avg_infiltration, bs = "ps") + s(max_precip, bs = "ps")</w:t>
       </w:r>
     </w:p>
     <w:p>
@@ -791,6 +615,9 @@
         <w:t>, BIC:</w:t>
       </w:r>
       <w:r>
+        <w:rPr>
+          <w:lang w:val="en-US"/>
+        </w:rPr>
         <w:t xml:space="preserve"> </w:t>
       </w:r>
       <w:r>
@@ -829,19 +656,101 @@
         <w:rPr>
           <w:lang w:val="en-US"/>
         </w:rPr>
-        <w:t xml:space="preserve"># 2: </w:t>
-      </w:r>
-      <w:r>
-        <w:rPr>
-          <w:lang w:val="en-US"/>
-        </w:rPr>
-        <w:t xml:space="preserve">(without </w:t>
-      </w:r>
-      <w:r>
-        <w:rPr>
-          <w:lang w:val="en-US"/>
-        </w:rPr>
-        <w:t>avg_relhum</w:t>
+        <w:t># 2: (without avg_relhum)</w:t>
+      </w:r>
+    </w:p>
+    <w:p>
+      <w:pPr>
+        <w:rPr>
+          <w:lang w:val="en-US"/>
+        </w:rPr>
+      </w:pPr>
+      <w:r>
+        <w:rPr>
+          <w:lang w:val="en-US"/>
+        </w:rPr>
+        <w:t>YY + s(avg_precip, bs = "ps") + s(avg_airtmp, bs = "ps") + s(avg_glorad, bs = "ps") + s(avg_soilwater, bs = "ps") + s(avg_snowstorage, bs = "ps") + s(groundwaterdepth, bs = "ps") + s(avg_infiltration, bs = "ps") + s(max_precip, bs = "ps")</w:t>
+      </w:r>
+    </w:p>
+    <w:p>
+      <w:pPr>
+        <w:rPr>
+          <w:lang w:val="en-US"/>
+        </w:rPr>
+      </w:pPr>
+      <w:r>
+        <w:rPr>
+          <w:lang w:val="en-US"/>
+        </w:rPr>
+        <w:t xml:space="preserve">AIC: </w:t>
+      </w:r>
+      <w:r>
+        <w:rPr>
+          <w:lang w:val="en-US"/>
+        </w:rPr>
+        <w:t>670.2751</w:t>
+      </w:r>
+      <w:r>
+        <w:rPr>
+          <w:lang w:val="en-US"/>
+        </w:rPr>
+        <w:t>, BIC:</w:t>
+      </w:r>
+      <w:r>
+        <w:rPr>
+          <w:lang w:val="en-US"/>
+        </w:rPr>
+        <w:t xml:space="preserve"> </w:t>
+      </w:r>
+      <w:r>
+        <w:rPr>
+          <w:lang w:val="en-US"/>
+        </w:rPr>
+        <w:t>835.2965</w:t>
+      </w:r>
+      <w:r>
+        <w:rPr>
+          <w:lang w:val="en-US"/>
+        </w:rPr>
+        <w:t xml:space="preserve">, Deviance explained: </w:t>
+      </w:r>
+      <w:r>
+        <w:rPr>
+          <w:lang w:val="en-US"/>
+        </w:rPr>
+        <w:t>74.6%</w:t>
+      </w:r>
+    </w:p>
+    <w:p>
+      <w:pPr>
+        <w:rPr>
+          <w:lang w:val="en-US"/>
+        </w:rPr>
+      </w:pPr>
+    </w:p>
+    <w:p>
+      <w:pPr>
+        <w:rPr>
+          <w:lang w:val="en-US"/>
+        </w:rPr>
+      </w:pPr>
+      <w:r>
+        <w:rPr>
+          <w:lang w:val="en-US"/>
+        </w:rPr>
+        <w:t xml:space="preserve"># 3: (without avg_relhum </w:t>
+      </w:r>
+      <w:r>
+        <w:rPr>
+          <w:lang w:val="en-US"/>
+        </w:rPr>
+        <w:t xml:space="preserve">and </w:t>
+      </w:r>
+      <w:r>
+        <w:rPr>
+          <w:lang w:val="en-US"/>
+        </w:rPr>
+        <w:t>max_precip</w:t>
       </w:r>
       <w:r>
         <w:rPr>
@@ -849,32 +758,24 @@
         </w:rPr>
         <w:t>)</w:t>
       </w:r>
-    </w:p>
-    <w:p>
-      <w:pPr>
-        <w:rPr>
-          <w:lang w:val="en-US"/>
-        </w:rPr>
-      </w:pPr>
-      <w:r>
-        <w:rPr>
-          <w:lang w:val="en-US"/>
-        </w:rPr>
-        <w:t xml:space="preserve">YY + </w:t>
-      </w:r>
-      <w:proofErr w:type="gramStart"/>
-      <w:r>
-        <w:rPr>
-          <w:lang w:val="en-US"/>
-        </w:rPr>
-        <w:t>s(</w:t>
-      </w:r>
-      <w:proofErr w:type="gramEnd"/>
-      <w:r>
-        <w:rPr>
-          <w:lang w:val="en-US"/>
-        </w:rPr>
-        <w:t>avg_precip, bs = "ps") + s(avg_airtmp, bs = "ps") + s(avg_glorad, bs = "ps") + s(avg_soilwater, bs = "ps") + s(avg_snowstorage, bs = "ps") + s(groundwaterdepth, bs = "ps") + s(avg_infiltration, bs = "ps") + s(max_precip, bs = "ps")</w:t>
+      <w:r>
+        <w:rPr>
+          <w:lang w:val="en-US"/>
+        </w:rPr>
+        <w:t xml:space="preserve"> </w:t>
+      </w:r>
+    </w:p>
+    <w:p>
+      <w:pPr>
+        <w:rPr>
+          <w:lang w:val="en-US"/>
+        </w:rPr>
+      </w:pPr>
+      <w:r>
+        <w:rPr>
+          <w:lang w:val="en-US"/>
+        </w:rPr>
+        <w:t>YY + s(avg_precip, bs = "ps") + s(avg_airtmp, bs = "ps") + s(avg_glorad, bs = "ps") + s(avg_soilwater, bs = "ps") + s(avg_snowstorage, bs = "ps") + s(groundwaterdepth, bs = "ps") + s(avg_infiltration, bs = "ps")</w:t>
       </w:r>
     </w:p>
     <w:p>
@@ -893,7 +794,95 @@
         <w:rPr>
           <w:lang w:val="en-US"/>
         </w:rPr>
-        <w:t>670.2751</w:t>
+        <w:t>675.3187</w:t>
+      </w:r>
+      <w:r>
+        <w:rPr>
+          <w:lang w:val="en-US"/>
+        </w:rPr>
+        <w:t xml:space="preserve">, BIC: </w:t>
+      </w:r>
+      <w:r>
+        <w:rPr>
+          <w:lang w:val="en-US"/>
+        </w:rPr>
+        <w:t>836.2856</w:t>
+      </w:r>
+      <w:r>
+        <w:rPr>
+          <w:lang w:val="en-US"/>
+        </w:rPr>
+        <w:t xml:space="preserve">, Deviance explained: </w:t>
+      </w:r>
+      <w:r>
+        <w:rPr>
+          <w:lang w:val="en-US"/>
+        </w:rPr>
+        <w:t>74.6%</w:t>
+      </w:r>
+    </w:p>
+    <w:p>
+      <w:pPr>
+        <w:rPr>
+          <w:lang w:val="en-US"/>
+        </w:rPr>
+      </w:pPr>
+    </w:p>
+    <w:p>
+      <w:pPr>
+        <w:rPr>
+          <w:lang w:val="en-US"/>
+        </w:rPr>
+      </w:pPr>
+      <w:r>
+        <w:rPr>
+          <w:lang w:val="en-US"/>
+        </w:rPr>
+        <w:t># 4: (without avg_relhum and max_precip and</w:t>
+      </w:r>
+      <w:r>
+        <w:rPr>
+          <w:lang w:val="en-US"/>
+        </w:rPr>
+        <w:t xml:space="preserve"> avg_precip</w:t>
+      </w:r>
+      <w:r>
+        <w:rPr>
+          <w:lang w:val="en-US"/>
+        </w:rPr>
+        <w:t>)</w:t>
+      </w:r>
+    </w:p>
+    <w:p>
+      <w:pPr>
+        <w:rPr>
+          <w:lang w:val="en-US"/>
+        </w:rPr>
+      </w:pPr>
+      <w:r>
+        <w:rPr>
+          <w:lang w:val="en-US"/>
+        </w:rPr>
+        <w:t>YY + s(avg_airtmp, bs = "ps") + s(avg_glorad, bs = "ps") + s(avg_soilwater, bs = "ps") + s(avg_snowstorage, bs = "ps") + s(groundwaterdepth, bs = "ps") + s(avg_infiltration, bs = "ps")</w:t>
+      </w:r>
+    </w:p>
+    <w:p>
+      <w:pPr>
+        <w:rPr>
+          <w:lang w:val="en-US"/>
+        </w:rPr>
+      </w:pPr>
+      <w:r>
+        <w:rPr>
+          <w:lang w:val="en-US"/>
+        </w:rPr>
+        <w:t xml:space="preserve">AIC: </w:t>
+      </w:r>
+      <w:r>
+        <w:rPr>
+          <w:lang w:val="en-US"/>
+        </w:rPr>
+        <w:t>681.8139</w:t>
       </w:r>
       <w:r>
         <w:rPr>
@@ -902,13 +891,16 @@
         <w:t>, BIC:</w:t>
       </w:r>
       <w:r>
+        <w:rPr>
+          <w:lang w:val="en-US"/>
+        </w:rPr>
         <w:t xml:space="preserve"> </w:t>
       </w:r>
       <w:r>
         <w:rPr>
           <w:lang w:val="en-US"/>
         </w:rPr>
-        <w:t>835.2965</w:t>
+        <w:t>837.9233</w:t>
       </w:r>
       <w:r>
         <w:rPr>
@@ -920,243 +912,6 @@
         <w:rPr>
           <w:lang w:val="en-US"/>
         </w:rPr>
-        <w:t>74.6%</w:t>
-      </w:r>
-    </w:p>
-    <w:p>
-      <w:pPr>
-        <w:rPr>
-          <w:lang w:val="en-US"/>
-        </w:rPr>
-      </w:pPr>
-    </w:p>
-    <w:p>
-      <w:pPr>
-        <w:rPr>
-          <w:lang w:val="en-US"/>
-        </w:rPr>
-      </w:pPr>
-      <w:r>
-        <w:rPr>
-          <w:lang w:val="en-US"/>
-        </w:rPr>
-        <w:t xml:space="preserve"># 3: (without avg_relhum </w:t>
-      </w:r>
-      <w:r>
-        <w:rPr>
-          <w:lang w:val="en-US"/>
-        </w:rPr>
-        <w:t>and</w:t>
-      </w:r>
-      <w:r>
-        <w:rPr>
-          <w:lang w:val="en-US"/>
-        </w:rPr>
-        <w:t xml:space="preserve"> </w:t>
-      </w:r>
-      <w:r>
-        <w:rPr>
-          <w:lang w:val="en-US"/>
-        </w:rPr>
-        <w:t>max_precip</w:t>
-      </w:r>
-      <w:r>
-        <w:rPr>
-          <w:lang w:val="en-US"/>
-        </w:rPr>
-        <w:t>)</w:t>
-      </w:r>
-      <w:r>
-        <w:rPr>
-          <w:lang w:val="en-US"/>
-        </w:rPr>
-        <w:t xml:space="preserve"> </w:t>
-      </w:r>
-    </w:p>
-    <w:p>
-      <w:pPr>
-        <w:rPr>
-          <w:lang w:val="en-US"/>
-        </w:rPr>
-      </w:pPr>
-      <w:r>
-        <w:rPr>
-          <w:lang w:val="en-US"/>
-        </w:rPr>
-        <w:t xml:space="preserve">YY + </w:t>
-      </w:r>
-      <w:proofErr w:type="gramStart"/>
-      <w:r>
-        <w:rPr>
-          <w:lang w:val="en-US"/>
-        </w:rPr>
-        <w:t>s(</w:t>
-      </w:r>
-      <w:proofErr w:type="gramEnd"/>
-      <w:r>
-        <w:rPr>
-          <w:lang w:val="en-US"/>
-        </w:rPr>
-        <w:t>avg_precip, bs = "ps") + s(avg_airtmp, bs = "ps") + s(avg_glorad, bs = "ps") + s(avg_soilwater, bs = "ps") + s(avg_snowstorage, bs = "ps") + s(groundwaterdepth, bs = "ps") + s(avg_infiltration, bs = "ps")</w:t>
-      </w:r>
-    </w:p>
-    <w:p>
-      <w:pPr>
-        <w:rPr>
-          <w:lang w:val="en-US"/>
-        </w:rPr>
-      </w:pPr>
-      <w:r>
-        <w:rPr>
-          <w:lang w:val="en-US"/>
-        </w:rPr>
-        <w:t xml:space="preserve">AIC: </w:t>
-      </w:r>
-      <w:r>
-        <w:rPr>
-          <w:lang w:val="en-US"/>
-        </w:rPr>
-        <w:t>675.3187</w:t>
-      </w:r>
-      <w:r>
-        <w:rPr>
-          <w:lang w:val="en-US"/>
-        </w:rPr>
-        <w:t xml:space="preserve">, BIC: </w:t>
-      </w:r>
-      <w:r>
-        <w:rPr>
-          <w:lang w:val="en-US"/>
-        </w:rPr>
-        <w:t>836.2856</w:t>
-      </w:r>
-      <w:r>
-        <w:rPr>
-          <w:lang w:val="en-US"/>
-        </w:rPr>
-        <w:t xml:space="preserve">, Deviance explained: </w:t>
-      </w:r>
-      <w:r>
-        <w:rPr>
-          <w:lang w:val="en-US"/>
-        </w:rPr>
-        <w:t>74.6%</w:t>
-      </w:r>
-    </w:p>
-    <w:p>
-      <w:pPr>
-        <w:rPr>
-          <w:lang w:val="en-US"/>
-        </w:rPr>
-      </w:pPr>
-    </w:p>
-    <w:p>
-      <w:pPr>
-        <w:rPr>
-          <w:lang w:val="en-US"/>
-        </w:rPr>
-      </w:pPr>
-      <w:r>
-        <w:rPr>
-          <w:lang w:val="en-US"/>
-        </w:rPr>
-        <w:t xml:space="preserve"># 4: </w:t>
-      </w:r>
-      <w:r>
-        <w:rPr>
-          <w:lang w:val="en-US"/>
-        </w:rPr>
-        <w:t>(without avg_relhum and max_precip</w:t>
-      </w:r>
-      <w:r>
-        <w:rPr>
-          <w:lang w:val="en-US"/>
-        </w:rPr>
-        <w:t xml:space="preserve"> and</w:t>
-      </w:r>
-      <w:r>
-        <w:rPr>
-          <w:lang w:val="en-US"/>
-        </w:rPr>
-        <w:t xml:space="preserve"> avg_precip</w:t>
-      </w:r>
-      <w:r>
-        <w:rPr>
-          <w:lang w:val="en-US"/>
-        </w:rPr>
-        <w:t>)</w:t>
-      </w:r>
-    </w:p>
-    <w:p>
-      <w:pPr>
-        <w:rPr>
-          <w:lang w:val="en-US"/>
-        </w:rPr>
-      </w:pPr>
-      <w:r>
-        <w:rPr>
-          <w:lang w:val="en-US"/>
-        </w:rPr>
-        <w:t xml:space="preserve">YY + </w:t>
-      </w:r>
-      <w:proofErr w:type="gramStart"/>
-      <w:r>
-        <w:rPr>
-          <w:lang w:val="en-US"/>
-        </w:rPr>
-        <w:t>s(</w:t>
-      </w:r>
-      <w:proofErr w:type="gramEnd"/>
-      <w:r>
-        <w:rPr>
-          <w:lang w:val="en-US"/>
-        </w:rPr>
-        <w:t>avg_airtmp, bs = "ps") + s(avg_glorad, bs = "ps") + s(avg_soilwater, bs = "ps") + s(avg_snowstorage, bs = "ps") + s(groundwaterdepth, bs = "ps") + s(avg_infiltration, bs = "ps")</w:t>
-      </w:r>
-    </w:p>
-    <w:p>
-      <w:pPr>
-        <w:rPr>
-          <w:lang w:val="en-US"/>
-        </w:rPr>
-      </w:pPr>
-      <w:r>
-        <w:rPr>
-          <w:lang w:val="en-US"/>
-        </w:rPr>
-        <w:t xml:space="preserve">AIC: </w:t>
-      </w:r>
-      <w:r>
-        <w:rPr>
-          <w:lang w:val="en-US"/>
-        </w:rPr>
-        <w:t>681.8139</w:t>
-      </w:r>
-      <w:r>
-        <w:rPr>
-          <w:lang w:val="en-US"/>
-        </w:rPr>
-        <w:t>, BIC:</w:t>
-      </w:r>
-      <w:r>
-        <w:t xml:space="preserve"> </w:t>
-      </w:r>
-      <w:r>
-        <w:rPr>
-          <w:lang w:val="en-US"/>
-        </w:rPr>
-        <w:t>837.9233</w:t>
-      </w:r>
-      <w:r>
-        <w:rPr>
-          <w:lang w:val="en-US"/>
-        </w:rPr>
-        <w:t xml:space="preserve">, Deviance explained: </w:t>
-      </w:r>
-      <w:r>
-        <w:rPr>
-          <w:lang w:val="en-US"/>
-        </w:rPr>
         <w:t>74.2%</w:t>
       </w:r>
     </w:p>
@@ -1177,52 +932,20 @@
         <w:rPr>
           <w:lang w:val="en-US"/>
         </w:rPr>
-        <w:t># 5</w:t>
-      </w:r>
-      <w:r>
-        <w:rPr>
-          <w:lang w:val="en-US"/>
-        </w:rPr>
-        <w:t>: (without avg_relhum and max_precip and avg_precip</w:t>
-      </w:r>
-      <w:r>
-        <w:rPr>
-          <w:lang w:val="en-US"/>
-        </w:rPr>
-        <w:t xml:space="preserve"> and avg_snowstorage</w:t>
-      </w:r>
-      <w:r>
-        <w:rPr>
-          <w:lang w:val="en-US"/>
-        </w:rPr>
-        <w:t>)</w:t>
-      </w:r>
-    </w:p>
-    <w:p>
-      <w:pPr>
-        <w:rPr>
-          <w:lang w:val="en-US"/>
-        </w:rPr>
-      </w:pPr>
-      <w:r>
-        <w:rPr>
-          <w:lang w:val="en-US"/>
-        </w:rPr>
-        <w:t xml:space="preserve">YY + </w:t>
-      </w:r>
-      <w:proofErr w:type="gramStart"/>
-      <w:r>
-        <w:rPr>
-          <w:lang w:val="en-US"/>
-        </w:rPr>
-        <w:t>s(</w:t>
-      </w:r>
-      <w:proofErr w:type="gramEnd"/>
-      <w:r>
-        <w:rPr>
-          <w:lang w:val="en-US"/>
-        </w:rPr>
-        <w:t>avg_airtmp, bs = "ps") + s(avg_glorad, bs = "ps") + s(avg_soilwater, bs = "ps") +</w:t>
+        <w:t># 5: (without avg_relhum and max_precip and avg_precip and avg_snowstorage)</w:t>
+      </w:r>
+    </w:p>
+    <w:p>
+      <w:pPr>
+        <w:rPr>
+          <w:lang w:val="en-US"/>
+        </w:rPr>
+      </w:pPr>
+      <w:r>
+        <w:rPr>
+          <w:lang w:val="en-US"/>
+        </w:rPr>
+        <w:t>YY + s(avg_airtmp, bs = "ps") + s(avg_glorad, bs = "ps") + s(avg_soilwater, bs = "ps") +</w:t>
       </w:r>
       <w:r>
         <w:rPr>
@@ -1342,21 +1065,7 @@
         <w:rPr>
           <w:lang w:val="en-US"/>
         </w:rPr>
-        <w:t xml:space="preserve">YY + </w:t>
-      </w:r>
-      <w:proofErr w:type="gramStart"/>
-      <w:r>
-        <w:rPr>
-          <w:lang w:val="en-US"/>
-        </w:rPr>
-        <w:t>s(</w:t>
-      </w:r>
-      <w:proofErr w:type="gramEnd"/>
-      <w:r>
-        <w:rPr>
-          <w:lang w:val="en-US"/>
-        </w:rPr>
-        <w:t>avg_precip, bs = "ps") + s(avg_airtmp, bs = "ps") + s(avg_glorad, bs = "ps") + s(avg_relhum, bs = "ps") + s(avg_soilwater, bs = "ps") + s(avg_snowstorage, bs = "ps") + s(groundwaterdepth, bs = "ps") + s(avg_infiltration, bs = "ps") + s(max_precip, bs = "ps")</w:t>
+        <w:t>YY + s(avg_precip, bs = "ps") + s(avg_airtmp, bs = "ps") + s(avg_glorad, bs = "ps") + s(avg_relhum, bs = "ps") + s(avg_soilwater, bs = "ps") + s(avg_snowstorage, bs = "ps") + s(groundwaterdepth, bs = "ps") + s(avg_infiltration, bs = "ps") + s(max_precip, bs = "ps")</w:t>
       </w:r>
     </w:p>
     <w:p>
@@ -1425,13 +1134,7 @@
         <w:rPr>
           <w:lang w:val="en-US"/>
         </w:rPr>
-        <w:t xml:space="preserve"># 2: </w:t>
-      </w:r>
-      <w:r>
-        <w:rPr>
-          <w:lang w:val="en-US"/>
-        </w:rPr>
-        <w:t>(without</w:t>
+        <w:t># 2: (without</w:t>
       </w:r>
       <w:r>
         <w:rPr>
@@ -1462,21 +1165,7 @@
         <w:rPr>
           <w:lang w:val="en-US"/>
         </w:rPr>
-        <w:t xml:space="preserve">YY + </w:t>
-      </w:r>
-      <w:proofErr w:type="gramStart"/>
-      <w:r>
-        <w:rPr>
-          <w:lang w:val="en-US"/>
-        </w:rPr>
-        <w:t>s(</w:t>
-      </w:r>
-      <w:proofErr w:type="gramEnd"/>
-      <w:r>
-        <w:rPr>
-          <w:lang w:val="en-US"/>
-        </w:rPr>
-        <w:t>avg_precip, bs = "ps") + s(avg_airtmp, bs = "ps") + s(avg_glorad, bs = "ps") + s(avg_soilwater, bs = "ps") + s(avg_snowstorage, bs = "ps") + s(groundwaterdepth, bs = "ps") + s(avg_infiltration, bs = "ps") + s(max_precip, bs = "ps")</w:t>
+        <w:t>YY + s(avg_precip, bs = "ps") + s(avg_airtmp, bs = "ps") + s(avg_glorad, bs = "ps") + s(avg_soilwater, bs = "ps") + s(avg_snowstorage, bs = "ps") + s(groundwaterdepth, bs = "ps") + s(avg_infiltration, bs = "ps") + s(max_precip, bs = "ps")</w:t>
       </w:r>
     </w:p>
     <w:p>
@@ -1551,13 +1240,515 @@
         <w:rPr>
           <w:lang w:val="en-US"/>
         </w:rPr>
-        <w:t xml:space="preserve">3: </w:t>
-      </w:r>
-      <w:r>
-        <w:rPr>
-          <w:lang w:val="en-US"/>
-        </w:rPr>
-        <w:t>(without avg_relhum</w:t>
+        <w:t xml:space="preserve">3: (without avg_relhum and </w:t>
+      </w:r>
+      <w:r>
+        <w:rPr>
+          <w:lang w:val="en-US"/>
+        </w:rPr>
+        <w:t>avg_glorad</w:t>
+      </w:r>
+      <w:r>
+        <w:rPr>
+          <w:lang w:val="en-US"/>
+        </w:rPr>
+        <w:t>)</w:t>
+      </w:r>
+    </w:p>
+    <w:p>
+      <w:pPr>
+        <w:rPr>
+          <w:lang w:val="en-US"/>
+        </w:rPr>
+      </w:pPr>
+      <w:r>
+        <w:rPr>
+          <w:lang w:val="en-US"/>
+        </w:rPr>
+        <w:t>YY + s(avg_precip, bs = "ps") + s(avg_airtmp, bs = "ps") + s(avg_soilwater, bs = "ps") + s(avg_snowstorage, bs = "ps") + s(groundwaterdepth, bs = "ps") + s(avg_infiltration, bs = "ps") + s(max_precip, bs = "ps")</w:t>
+      </w:r>
+    </w:p>
+    <w:p>
+      <w:pPr>
+        <w:rPr>
+          <w:lang w:val="en-US"/>
+        </w:rPr>
+      </w:pPr>
+      <w:r>
+        <w:rPr>
+          <w:lang w:val="en-US"/>
+        </w:rPr>
+        <w:t xml:space="preserve">AIC: </w:t>
+      </w:r>
+      <w:r>
+        <w:rPr>
+          <w:lang w:val="en-US"/>
+        </w:rPr>
+        <w:t>713.1995</w:t>
+      </w:r>
+      <w:r>
+        <w:rPr>
+          <w:lang w:val="en-US"/>
+        </w:rPr>
+        <w:t xml:space="preserve">, BIC: </w:t>
+      </w:r>
+      <w:r>
+        <w:rPr>
+          <w:lang w:val="en-US"/>
+        </w:rPr>
+        <w:t>884.7035</w:t>
+      </w:r>
+      <w:r>
+        <w:rPr>
+          <w:lang w:val="en-US"/>
+        </w:rPr>
+        <w:t xml:space="preserve">, Deviance explained: </w:t>
+      </w:r>
+      <w:r>
+        <w:rPr>
+          <w:lang w:val="en-US"/>
+        </w:rPr>
+        <w:t>68.3%</w:t>
+      </w:r>
+    </w:p>
+    <w:p>
+      <w:pPr>
+        <w:rPr>
+          <w:lang w:val="en-US"/>
+        </w:rPr>
+      </w:pPr>
+    </w:p>
+    <w:p>
+      <w:pPr>
+        <w:rPr>
+          <w:lang w:val="en-US"/>
+        </w:rPr>
+      </w:pPr>
+      <w:r>
+        <w:rPr>
+          <w:lang w:val="en-US"/>
+        </w:rPr>
+        <w:t xml:space="preserve"># 4: (without avg_relhum and avg_glorad and </w:t>
+      </w:r>
+      <w:r>
+        <w:rPr>
+          <w:lang w:val="en-US"/>
+        </w:rPr>
+        <w:t>avg_precip</w:t>
+      </w:r>
+      <w:r>
+        <w:rPr>
+          <w:lang w:val="en-US"/>
+        </w:rPr>
+        <w:t>)</w:t>
+      </w:r>
+    </w:p>
+    <w:p>
+      <w:pPr>
+        <w:rPr>
+          <w:lang w:val="en-US"/>
+        </w:rPr>
+      </w:pPr>
+      <w:r>
+        <w:rPr>
+          <w:lang w:val="en-US"/>
+        </w:rPr>
+        <w:t xml:space="preserve">YY </w:t>
+      </w:r>
+      <w:r>
+        <w:rPr>
+          <w:lang w:val="en-US"/>
+        </w:rPr>
+        <w:t>+</w:t>
+      </w:r>
+      <w:r>
+        <w:rPr>
+          <w:lang w:val="en-US"/>
+        </w:rPr>
+        <w:t xml:space="preserve"> s(avg_airtmp, bs = "ps") + s(avg_soilwater, bs = "ps") + s(avg_snowstorage, bs = "ps") + s(groundwaterdepth, bs = "ps") + s(avg_infiltration, bs = "ps") + s(max_precip, bs = "ps")</w:t>
+      </w:r>
+    </w:p>
+    <w:p>
+      <w:pPr>
+        <w:rPr>
+          <w:lang w:val="en-US"/>
+        </w:rPr>
+      </w:pPr>
+      <w:r>
+        <w:rPr>
+          <w:lang w:val="en-US"/>
+        </w:rPr>
+        <w:t xml:space="preserve">AIC: </w:t>
+      </w:r>
+      <w:r>
+        <w:rPr>
+          <w:lang w:val="en-US"/>
+        </w:rPr>
+        <w:t>725.4417</w:t>
+      </w:r>
+      <w:r>
+        <w:rPr>
+          <w:lang w:val="en-US"/>
+        </w:rPr>
+        <w:t xml:space="preserve">, </w:t>
+      </w:r>
+      <w:r>
+        <w:rPr>
+          <w:lang w:val="en-US"/>
+        </w:rPr>
+        <w:t xml:space="preserve">BIC: </w:t>
+      </w:r>
+      <w:r>
+        <w:rPr>
+          <w:lang w:val="en-US"/>
+        </w:rPr>
+        <w:t>893.1349</w:t>
+      </w:r>
+      <w:r>
+        <w:rPr>
+          <w:lang w:val="en-US"/>
+        </w:rPr>
+        <w:t xml:space="preserve">, Deviance explained: </w:t>
+      </w:r>
+      <w:r>
+        <w:rPr>
+          <w:lang w:val="en-US"/>
+        </w:rPr>
+        <w:t>67.7%</w:t>
+      </w:r>
+    </w:p>
+    <w:p>
+      <w:pPr>
+        <w:rPr>
+          <w:lang w:val="en-US"/>
+        </w:rPr>
+      </w:pPr>
+    </w:p>
+    <w:p>
+      <w:pPr>
+        <w:rPr>
+          <w:lang w:val="en-US"/>
+        </w:rPr>
+      </w:pPr>
+      <w:r>
+        <w:rPr>
+          <w:lang w:val="en-US"/>
+        </w:rPr>
+        <w:t xml:space="preserve"># 5: (without avg_relhum and avg_glorad and avg_precip and </w:t>
+      </w:r>
+      <w:r>
+        <w:rPr>
+          <w:lang w:val="en-US"/>
+        </w:rPr>
+        <w:t>avg_airtmp</w:t>
+      </w:r>
+      <w:r>
+        <w:rPr>
+          <w:lang w:val="en-US"/>
+        </w:rPr>
+        <w:t>)</w:t>
+      </w:r>
+    </w:p>
+    <w:p>
+      <w:pPr>
+        <w:rPr>
+          <w:lang w:val="en-US"/>
+        </w:rPr>
+      </w:pPr>
+      <w:r>
+        <w:rPr>
+          <w:lang w:val="en-US"/>
+        </w:rPr>
+        <w:t xml:space="preserve">YY </w:t>
+      </w:r>
+      <w:r>
+        <w:rPr>
+          <w:lang w:val="en-US"/>
+        </w:rPr>
+        <w:t>+</w:t>
+      </w:r>
+      <w:r>
+        <w:rPr>
+          <w:lang w:val="en-US"/>
+        </w:rPr>
+        <w:t xml:space="preserve"> s(avg_soilwater, bs = "ps") + s(avg_snowstorage, bs = "ps") + s(groundwaterdepth, bs = "ps") + s(avg_infiltration, bs = "ps") + s(max_precip, bs = "ps")</w:t>
+      </w:r>
+    </w:p>
+    <w:p>
+      <w:pPr>
+        <w:rPr>
+          <w:lang w:val="en-US"/>
+        </w:rPr>
+      </w:pPr>
+      <w:r>
+        <w:rPr>
+          <w:lang w:val="en-US"/>
+        </w:rPr>
+        <w:t xml:space="preserve">AIC: </w:t>
+      </w:r>
+      <w:r>
+        <w:rPr>
+          <w:lang w:val="en-US"/>
+        </w:rPr>
+        <w:t>745.643</w:t>
+      </w:r>
+      <w:r>
+        <w:rPr>
+          <w:lang w:val="en-US"/>
+        </w:rPr>
+        <w:t xml:space="preserve">, BIC: </w:t>
+      </w:r>
+      <w:r>
+        <w:rPr>
+          <w:lang w:val="en-US"/>
+        </w:rPr>
+        <w:t>889.0725</w:t>
+      </w:r>
+      <w:r>
+        <w:rPr>
+          <w:lang w:val="en-US"/>
+        </w:rPr>
+        <w:t xml:space="preserve">, Deviance explained: </w:t>
+      </w:r>
+      <w:r>
+        <w:rPr>
+          <w:lang w:val="en-US"/>
+        </w:rPr>
+        <w:t>66.4%</w:t>
+      </w:r>
+    </w:p>
+    <w:p>
+      <w:pPr>
+        <w:rPr>
+          <w:lang w:val="en-US"/>
+        </w:rPr>
+      </w:pPr>
+      <w:r>
+        <w:rPr>
+          <w:lang w:val="en-US"/>
+        </w:rPr>
+        <w:br w:type="page"/>
+      </w:r>
+    </w:p>
+    <w:p>
+      <w:pPr>
+        <w:rPr>
+          <w:lang w:val="en-US"/>
+        </w:rPr>
+      </w:pPr>
+      <w:r>
+        <w:rPr>
+          <w:lang w:val="en-US"/>
+        </w:rPr>
+        <w:lastRenderedPageBreak/>
+        <w:t>Summ</w:t>
+      </w:r>
+      <w:r>
+        <w:rPr>
+          <w:lang w:val="en-US"/>
+        </w:rPr>
+        <w:t xml:space="preserve">er, </w:t>
+      </w:r>
+      <w:r>
+        <w:rPr>
+          <w:lang w:val="en-US"/>
+        </w:rPr>
+        <w:t>11502</w:t>
+      </w:r>
+      <w:r>
+        <w:rPr>
+          <w:lang w:val="en-US"/>
+        </w:rPr>
+        <w:t>:</w:t>
+      </w:r>
+    </w:p>
+    <w:p>
+      <w:pPr>
+        <w:rPr>
+          <w:lang w:val="en-US"/>
+        </w:rPr>
+      </w:pPr>
+      <w:r>
+        <w:rPr>
+          <w:lang w:val="en-US"/>
+        </w:rPr>
+        <w:t xml:space="preserve"># 1: </w:t>
+      </w:r>
+    </w:p>
+    <w:p>
+      <w:pPr>
+        <w:rPr>
+          <w:lang w:val="en-US"/>
+        </w:rPr>
+      </w:pPr>
+      <w:r>
+        <w:rPr>
+          <w:lang w:val="en-US"/>
+        </w:rPr>
+        <w:t>YY + s(avg_precip, bs = "ps") + s(avg_airtmp, bs = "ps") + s(avg_glorad, bs = "ps") + s(avg_relhum, bs = "ps") + s(avg_soilwater, bs = "ps") + s(avg_snowstorage, bs = "ps") + s(groundwaterdepth, bs = "ps") + s(avg_infiltration, bs = "ps") + s(max_precip, bs = "ps")</w:t>
+      </w:r>
+    </w:p>
+    <w:p>
+      <w:pPr>
+        <w:rPr>
+          <w:lang w:val="en-US"/>
+        </w:rPr>
+      </w:pPr>
+      <w:r>
+        <w:rPr>
+          <w:lang w:val="en-US"/>
+        </w:rPr>
+        <w:t xml:space="preserve">AIC: </w:t>
+      </w:r>
+      <w:r>
+        <w:rPr>
+          <w:lang w:val="en-US"/>
+        </w:rPr>
+        <w:t>972.291</w:t>
+      </w:r>
+      <w:r>
+        <w:rPr>
+          <w:lang w:val="en-US"/>
+        </w:rPr>
+        <w:t xml:space="preserve">, </w:t>
+      </w:r>
+      <w:r>
+        <w:rPr>
+          <w:lang w:val="en-US"/>
+        </w:rPr>
+        <w:t>BIC:</w:t>
+      </w:r>
+      <w:r>
+        <w:rPr>
+          <w:lang w:val="en-US"/>
+        </w:rPr>
+        <w:t xml:space="preserve"> </w:t>
+      </w:r>
+      <w:r>
+        <w:rPr>
+          <w:lang w:val="en-US"/>
+        </w:rPr>
+        <w:t>1210.18</w:t>
+      </w:r>
+      <w:r>
+        <w:rPr>
+          <w:lang w:val="en-US"/>
+        </w:rPr>
+        <w:t xml:space="preserve">, Deviance explained: </w:t>
+      </w:r>
+      <w:r>
+        <w:rPr>
+          <w:lang w:val="en-US"/>
+        </w:rPr>
+        <w:t>65.3%</w:t>
+      </w:r>
+    </w:p>
+    <w:p>
+      <w:pPr>
+        <w:rPr>
+          <w:lang w:val="en-US"/>
+        </w:rPr>
+      </w:pPr>
+    </w:p>
+    <w:p>
+      <w:pPr>
+        <w:rPr>
+          <w:lang w:val="en-US"/>
+        </w:rPr>
+      </w:pPr>
+      <w:r>
+        <w:rPr>
+          <w:lang w:val="en-US"/>
+        </w:rPr>
+        <w:t># 2:</w:t>
+      </w:r>
+      <w:r>
+        <w:rPr>
+          <w:lang w:val="en-US"/>
+        </w:rPr>
+        <w:t xml:space="preserve"> (without avg_precip)</w:t>
+      </w:r>
+    </w:p>
+    <w:p>
+      <w:pPr>
+        <w:rPr>
+          <w:lang w:val="en-US"/>
+        </w:rPr>
+      </w:pPr>
+      <w:r>
+        <w:rPr>
+          <w:lang w:val="en-US"/>
+        </w:rPr>
+        <w:t>YY + s(avg_airtmp, bs = "ps") + s(avg_glorad, bs = "ps") + s(avg_relhum, bs = "ps") + s(avg_soilwater, bs = "ps") + s(avg_snowstorage, bs = "ps") + s(groundwaterdepth, bs = "ps") + s(avg_infiltration, bs = "ps") + s(max_precip, bs = "ps")</w:t>
+      </w:r>
+    </w:p>
+    <w:p>
+      <w:pPr>
+        <w:rPr>
+          <w:lang w:val="en-US"/>
+        </w:rPr>
+      </w:pPr>
+      <w:r>
+        <w:rPr>
+          <w:lang w:val="en-US"/>
+        </w:rPr>
+        <w:t xml:space="preserve">AIC: </w:t>
+      </w:r>
+      <w:r>
+        <w:rPr>
+          <w:lang w:val="en-US"/>
+        </w:rPr>
+        <w:t>970.6249</w:t>
+      </w:r>
+      <w:r>
+        <w:rPr>
+          <w:lang w:val="en-US"/>
+        </w:rPr>
+        <w:t xml:space="preserve">, BIC: </w:t>
+      </w:r>
+      <w:r>
+        <w:rPr>
+          <w:lang w:val="en-US"/>
+        </w:rPr>
+        <w:t>1203.427</w:t>
+      </w:r>
+      <w:r>
+        <w:rPr>
+          <w:lang w:val="en-US"/>
+        </w:rPr>
+        <w:t xml:space="preserve">, Deviance explained: </w:t>
+      </w:r>
+      <w:r>
+        <w:rPr>
+          <w:lang w:val="en-US"/>
+        </w:rPr>
+        <w:t>65.3%</w:t>
+      </w:r>
+    </w:p>
+    <w:p>
+      <w:pPr>
+        <w:rPr>
+          <w:lang w:val="en-US"/>
+        </w:rPr>
+      </w:pPr>
+    </w:p>
+    <w:p>
+      <w:pPr>
+        <w:rPr>
+          <w:lang w:val="en-US"/>
+        </w:rPr>
+      </w:pPr>
+      <w:r>
+        <w:rPr>
+          <w:lang w:val="en-US"/>
+        </w:rPr>
+        <w:t xml:space="preserve"># 3: </w:t>
+      </w:r>
+      <w:r>
+        <w:rPr>
+          <w:lang w:val="en-US"/>
+        </w:rPr>
+        <w:t>(without avg_precip</w:t>
       </w:r>
       <w:r>
         <w:rPr>
@@ -1569,6 +1760,602 @@
         <w:rPr>
           <w:lang w:val="en-US"/>
         </w:rPr>
+        <w:t>max_precip</w:t>
+      </w:r>
+      <w:r>
+        <w:rPr>
+          <w:lang w:val="en-US"/>
+        </w:rPr>
+        <w:t>)</w:t>
+      </w:r>
+    </w:p>
+    <w:p>
+      <w:pPr>
+        <w:rPr>
+          <w:lang w:val="en-US"/>
+        </w:rPr>
+      </w:pPr>
+      <w:r>
+        <w:rPr>
+          <w:lang w:val="en-US"/>
+        </w:rPr>
+        <w:t>YY + s(avg_airtmp, bs = "ps") + s(avg_glorad, bs = "ps") + s(avg_relhum, bs = "ps") + s(avg_soilwater, bs = "ps") + s(avg_snowstorage, bs = "ps") + s(groundwaterdepth, bs = "ps") + s(avg_infiltration, bs = "ps")</w:t>
+      </w:r>
+    </w:p>
+    <w:p>
+      <w:pPr>
+        <w:rPr>
+          <w:lang w:val="en-US"/>
+        </w:rPr>
+      </w:pPr>
+      <w:r>
+        <w:rPr>
+          <w:lang w:val="en-US"/>
+        </w:rPr>
+        <w:t xml:space="preserve">AIC: </w:t>
+      </w:r>
+      <w:r>
+        <w:rPr>
+          <w:lang w:val="en-US"/>
+        </w:rPr>
+        <w:t>985.0851</w:t>
+      </w:r>
+      <w:r>
+        <w:rPr>
+          <w:lang w:val="en-US"/>
+        </w:rPr>
+        <w:t xml:space="preserve">, BIC: </w:t>
+      </w:r>
+      <w:r>
+        <w:rPr>
+          <w:lang w:val="en-US"/>
+        </w:rPr>
+        <w:t>1195.908</w:t>
+      </w:r>
+      <w:r>
+        <w:rPr>
+          <w:lang w:val="en-US"/>
+        </w:rPr>
+        <w:t xml:space="preserve">, Deviance explained: </w:t>
+      </w:r>
+      <w:r>
+        <w:rPr>
+          <w:lang w:val="en-US"/>
+        </w:rPr>
+        <w:t>64.8%</w:t>
+      </w:r>
+    </w:p>
+    <w:p>
+      <w:pPr>
+        <w:rPr>
+          <w:lang w:val="en-US"/>
+        </w:rPr>
+      </w:pPr>
+    </w:p>
+    <w:p>
+      <w:pPr>
+        <w:rPr>
+          <w:lang w:val="en-US"/>
+        </w:rPr>
+      </w:pPr>
+      <w:r>
+        <w:rPr>
+          <w:lang w:val="en-US"/>
+        </w:rPr>
+        <w:t xml:space="preserve"># 4: </w:t>
+      </w:r>
+      <w:r>
+        <w:rPr>
+          <w:lang w:val="en-US"/>
+        </w:rPr>
+        <w:t>(without avg_precip and max_precip</w:t>
+      </w:r>
+      <w:r>
+        <w:rPr>
+          <w:lang w:val="en-US"/>
+        </w:rPr>
+        <w:t xml:space="preserve"> and avg_relhum</w:t>
+      </w:r>
+      <w:r>
+        <w:rPr>
+          <w:lang w:val="en-US"/>
+        </w:rPr>
+        <w:t>)</w:t>
+      </w:r>
+    </w:p>
+    <w:p>
+      <w:pPr>
+        <w:rPr>
+          <w:lang w:val="en-US"/>
+        </w:rPr>
+      </w:pPr>
+      <w:r>
+        <w:rPr>
+          <w:lang w:val="en-US"/>
+        </w:rPr>
+        <w:t>YY + s(avg_airtmp, bs = "ps") + s(avg_glorad, bs = "ps") + s(avg_soilwater, bs = "ps") + s(avg_snowstorage, bs = "ps") + s(groundwaterdepth, bs = "ps") + s(avg_infiltration, bs = "ps")</w:t>
+      </w:r>
+    </w:p>
+    <w:p>
+      <w:pPr>
+        <w:rPr>
+          <w:lang w:val="en-US"/>
+        </w:rPr>
+      </w:pPr>
+      <w:r>
+        <w:rPr>
+          <w:lang w:val="en-US"/>
+        </w:rPr>
+        <w:t xml:space="preserve">AIC: </w:t>
+      </w:r>
+      <w:r>
+        <w:rPr>
+          <w:lang w:val="en-US"/>
+        </w:rPr>
+        <w:t>996.5298</w:t>
+      </w:r>
+      <w:r>
+        <w:rPr>
+          <w:lang w:val="en-US"/>
+        </w:rPr>
+        <w:t xml:space="preserve">, BIC: </w:t>
+      </w:r>
+      <w:r>
+        <w:rPr>
+          <w:lang w:val="en-US"/>
+        </w:rPr>
+        <w:t>1188.489</w:t>
+      </w:r>
+      <w:r>
+        <w:rPr>
+          <w:lang w:val="en-US"/>
+        </w:rPr>
+        <w:t xml:space="preserve">, Deviance explained: </w:t>
+      </w:r>
+      <w:r>
+        <w:rPr>
+          <w:lang w:val="en-US"/>
+        </w:rPr>
+        <w:t>64.2%</w:t>
+      </w:r>
+    </w:p>
+    <w:p>
+      <w:pPr>
+        <w:rPr>
+          <w:lang w:val="en-US"/>
+        </w:rPr>
+      </w:pPr>
+    </w:p>
+    <w:p>
+      <w:pPr>
+        <w:rPr>
+          <w:lang w:val="en-US"/>
+        </w:rPr>
+      </w:pPr>
+      <w:r>
+        <w:rPr>
+          <w:lang w:val="en-US"/>
+        </w:rPr>
+        <w:t xml:space="preserve"># 5: </w:t>
+      </w:r>
+      <w:r>
+        <w:rPr>
+          <w:lang w:val="en-US"/>
+        </w:rPr>
+        <w:t>(without avg_precip and max_precip and avg_relhum</w:t>
+      </w:r>
+      <w:r>
+        <w:rPr>
+          <w:lang w:val="en-US"/>
+        </w:rPr>
+        <w:t xml:space="preserve"> and </w:t>
+      </w:r>
+      <w:r>
+        <w:rPr>
+          <w:lang w:val="en-US"/>
+        </w:rPr>
+        <w:t>avg_airtmp</w:t>
+      </w:r>
+      <w:r>
+        <w:rPr>
+          <w:lang w:val="en-US"/>
+        </w:rPr>
+        <w:t>)</w:t>
+      </w:r>
+    </w:p>
+    <w:p>
+      <w:pPr>
+        <w:rPr>
+          <w:lang w:val="en-US"/>
+        </w:rPr>
+      </w:pPr>
+      <w:r>
+        <w:rPr>
+          <w:lang w:val="en-US"/>
+        </w:rPr>
+        <w:t>YY + s(avg_glorad, bs = "ps") + s(avg_soilwater, bs = "ps") + s(avg_snowstorage, bs = "ps") + s(groundwaterdepth, bs = "ps") + s(avg_infiltration, bs = "ps")</w:t>
+      </w:r>
+    </w:p>
+    <w:p>
+      <w:pPr>
+        <w:rPr>
+          <w:lang w:val="en-US"/>
+        </w:rPr>
+      </w:pPr>
+      <w:r>
+        <w:rPr>
+          <w:lang w:val="en-US"/>
+        </w:rPr>
+        <w:t xml:space="preserve">AIC: </w:t>
+      </w:r>
+      <w:r>
+        <w:rPr>
+          <w:lang w:val="en-US"/>
+        </w:rPr>
+        <w:t>1060.795</w:t>
+      </w:r>
+      <w:r>
+        <w:rPr>
+          <w:lang w:val="en-US"/>
+        </w:rPr>
+        <w:t xml:space="preserve">, BIC: </w:t>
+      </w:r>
+      <w:r>
+        <w:rPr>
+          <w:lang w:val="en-US"/>
+        </w:rPr>
+        <w:t>1216.172</w:t>
+      </w:r>
+      <w:r>
+        <w:rPr>
+          <w:lang w:val="en-US"/>
+        </w:rPr>
+        <w:t xml:space="preserve">, Deviance explained: </w:t>
+      </w:r>
+      <w:r>
+        <w:rPr>
+          <w:lang w:val="en-US"/>
+        </w:rPr>
+        <w:t>61.3%</w:t>
+      </w:r>
+    </w:p>
+    <w:p>
+      <w:pPr>
+        <w:rPr>
+          <w:lang w:val="en-US"/>
+        </w:rPr>
+      </w:pPr>
+      <w:r>
+        <w:rPr>
+          <w:lang w:val="en-US"/>
+        </w:rPr>
+        <w:br w:type="page"/>
+      </w:r>
+    </w:p>
+    <w:p>
+      <w:pPr>
+        <w:rPr>
+          <w:lang w:val="en-US"/>
+        </w:rPr>
+      </w:pPr>
+      <w:r>
+        <w:rPr>
+          <w:lang w:val="en-US"/>
+        </w:rPr>
+        <w:lastRenderedPageBreak/>
+        <w:t xml:space="preserve">Winter, </w:t>
+      </w:r>
+      <w:r>
+        <w:rPr>
+          <w:lang w:val="en-US"/>
+        </w:rPr>
+        <w:t>20203</w:t>
+      </w:r>
+      <w:r>
+        <w:rPr>
+          <w:lang w:val="en-US"/>
+        </w:rPr>
+        <w:t>:</w:t>
+      </w:r>
+    </w:p>
+    <w:p>
+      <w:pPr>
+        <w:rPr>
+          <w:lang w:val="en-US"/>
+        </w:rPr>
+      </w:pPr>
+      <w:r>
+        <w:rPr>
+          <w:lang w:val="en-US"/>
+        </w:rPr>
+        <w:t xml:space="preserve"># 1: </w:t>
+      </w:r>
+    </w:p>
+    <w:p>
+      <w:pPr>
+        <w:rPr>
+          <w:lang w:val="en-US"/>
+        </w:rPr>
+      </w:pPr>
+      <w:r>
+        <w:rPr>
+          <w:lang w:val="en-US"/>
+        </w:rPr>
+        <w:t>YY + s(avg_precip, bs = "ps") + s(avg_airtmp, bs = "ps") + s(avg_glorad, bs = "ps") + s(avg_relhum, bs = "ps") + s(avg_soilwater, bs = "ps") + s(avg_snowstorage, bs = "ps") + s(groundwaterdepth, bs = "ps") + s(avg_infiltration, bs = "ps") + s(max_precip, bs = "ps")</w:t>
+      </w:r>
+    </w:p>
+    <w:p>
+      <w:pPr>
+        <w:rPr>
+          <w:lang w:val="en-US"/>
+        </w:rPr>
+      </w:pPr>
+      <w:r>
+        <w:rPr>
+          <w:lang w:val="en-US"/>
+        </w:rPr>
+        <w:t xml:space="preserve">AIC: </w:t>
+      </w:r>
+      <w:r>
+        <w:rPr>
+          <w:lang w:val="en-US"/>
+        </w:rPr>
+        <w:t>602.9322</w:t>
+      </w:r>
+      <w:r>
+        <w:rPr>
+          <w:lang w:val="en-US"/>
+        </w:rPr>
+        <w:t>, BIC:</w:t>
+      </w:r>
+      <w:r>
+        <w:rPr>
+          <w:lang w:val="en-US"/>
+        </w:rPr>
+        <w:t xml:space="preserve"> 855.2025</w:t>
+      </w:r>
+      <w:r>
+        <w:rPr>
+          <w:lang w:val="en-US"/>
+        </w:rPr>
+        <w:t xml:space="preserve">, Deviance explained: </w:t>
+      </w:r>
+      <w:r>
+        <w:rPr>
+          <w:lang w:val="en-US"/>
+        </w:rPr>
+        <w:t>78.5%</w:t>
+      </w:r>
+    </w:p>
+    <w:p>
+      <w:pPr>
+        <w:rPr>
+          <w:lang w:val="en-US"/>
+        </w:rPr>
+      </w:pPr>
+    </w:p>
+    <w:p>
+      <w:pPr>
+        <w:rPr>
+          <w:lang w:val="en-US"/>
+        </w:rPr>
+      </w:pPr>
+      <w:r>
+        <w:rPr>
+          <w:lang w:val="en-US"/>
+        </w:rPr>
+        <w:t># 2:</w:t>
+      </w:r>
+      <w:r>
+        <w:rPr>
+          <w:lang w:val="en-US"/>
+        </w:rPr>
+        <w:t xml:space="preserve"> (without avg_precip)</w:t>
+      </w:r>
+    </w:p>
+    <w:p>
+      <w:pPr>
+        <w:rPr>
+          <w:lang w:val="en-US"/>
+        </w:rPr>
+      </w:pPr>
+      <w:r>
+        <w:rPr>
+          <w:lang w:val="en-US"/>
+        </w:rPr>
+        <w:t>YY + s(avg_airtmp, bs = "ps") + s(avg_glorad, bs = "ps") + s(avg_relhum, bs = "ps") + s(avg_soilwater, bs = "ps") + s(avg_snowstorage, bs = "ps") + s(groundwaterdepth, bs = "ps") + s(avg_infiltration, bs = "ps") + s(max_precip, bs = "ps")</w:t>
+      </w:r>
+    </w:p>
+    <w:p>
+      <w:pPr>
+        <w:rPr>
+          <w:lang w:val="en-US"/>
+        </w:rPr>
+      </w:pPr>
+      <w:r>
+        <w:rPr>
+          <w:lang w:val="en-US"/>
+        </w:rPr>
+        <w:t xml:space="preserve">AIC: </w:t>
+      </w:r>
+      <w:r>
+        <w:rPr>
+          <w:lang w:val="en-US"/>
+        </w:rPr>
+        <w:t>602.2465</w:t>
+      </w:r>
+      <w:r>
+        <w:rPr>
+          <w:lang w:val="en-US"/>
+        </w:rPr>
+        <w:t>, BIC:</w:t>
+      </w:r>
+      <w:r>
+        <w:rPr>
+          <w:lang w:val="en-US"/>
+        </w:rPr>
+        <w:t xml:space="preserve"> </w:t>
+      </w:r>
+      <w:r>
+        <w:rPr>
+          <w:lang w:val="en-US"/>
+        </w:rPr>
+        <w:t>849.15</w:t>
+      </w:r>
+      <w:r>
+        <w:rPr>
+          <w:lang w:val="en-US"/>
+        </w:rPr>
+        <w:t xml:space="preserve">, </w:t>
+      </w:r>
+      <w:r>
+        <w:rPr>
+          <w:lang w:val="en-US"/>
+        </w:rPr>
+        <w:t xml:space="preserve">Deviance explained: </w:t>
+      </w:r>
+      <w:r>
+        <w:rPr>
+          <w:lang w:val="en-US"/>
+        </w:rPr>
+        <w:t>78.5%</w:t>
+      </w:r>
+    </w:p>
+    <w:p>
+      <w:pPr>
+        <w:rPr>
+          <w:lang w:val="en-US"/>
+        </w:rPr>
+      </w:pPr>
+    </w:p>
+    <w:p>
+      <w:pPr>
+        <w:rPr>
+          <w:lang w:val="en-US"/>
+        </w:rPr>
+      </w:pPr>
+      <w:r>
+        <w:rPr>
+          <w:lang w:val="en-US"/>
+        </w:rPr>
+        <w:t># 2: (without avg_precip</w:t>
+      </w:r>
+      <w:r>
+        <w:rPr>
+          <w:lang w:val="en-US"/>
+        </w:rPr>
+        <w:t xml:space="preserve"> and </w:t>
+      </w:r>
+      <w:r>
+        <w:rPr>
+          <w:lang w:val="en-US"/>
+        </w:rPr>
+        <w:t>avg_airtmp</w:t>
+      </w:r>
+      <w:r>
+        <w:rPr>
+          <w:lang w:val="en-US"/>
+        </w:rPr>
+        <w:t>)</w:t>
+      </w:r>
+    </w:p>
+    <w:p>
+      <w:pPr>
+        <w:rPr>
+          <w:lang w:val="en-US"/>
+        </w:rPr>
+      </w:pPr>
+      <w:r>
+        <w:rPr>
+          <w:lang w:val="en-US"/>
+        </w:rPr>
+        <w:t>YY + s(avg_glorad, bs = "ps") + s(avg_relhum, bs = "ps") + s(avg_soilwater, bs = "ps") + s(avg_snowstorage, bs = "ps") + s(groundwaterdepth, bs = "ps") + s(avg_infiltration, bs = "ps") + s(max_precip, bs = "ps")</w:t>
+      </w:r>
+    </w:p>
+    <w:p>
+      <w:pPr>
+        <w:rPr>
+          <w:lang w:val="en-US"/>
+        </w:rPr>
+      </w:pPr>
+      <w:r>
+        <w:rPr>
+          <w:lang w:val="en-US"/>
+        </w:rPr>
+        <w:t xml:space="preserve">AIC: </w:t>
+      </w:r>
+      <w:r>
+        <w:rPr>
+          <w:lang w:val="en-US"/>
+        </w:rPr>
+        <w:t>605.7714</w:t>
+      </w:r>
+      <w:r>
+        <w:rPr>
+          <w:lang w:val="en-US"/>
+        </w:rPr>
+        <w:t>, BIC:</w:t>
+      </w:r>
+      <w:r>
+        <w:rPr>
+          <w:lang w:val="en-US"/>
+        </w:rPr>
+        <w:t xml:space="preserve"> </w:t>
+      </w:r>
+      <w:r>
+        <w:rPr>
+          <w:lang w:val="en-US"/>
+        </w:rPr>
+        <w:t>828.423</w:t>
+      </w:r>
+      <w:r>
+        <w:rPr>
+          <w:lang w:val="en-US"/>
+        </w:rPr>
+        <w:t xml:space="preserve">, Deviance explained: </w:t>
+      </w:r>
+      <w:r>
+        <w:rPr>
+          <w:lang w:val="en-US"/>
+        </w:rPr>
+        <w:t>78.1%</w:t>
+      </w:r>
+    </w:p>
+    <w:p>
+      <w:pPr>
+        <w:rPr>
+          <w:lang w:val="en-US"/>
+        </w:rPr>
+      </w:pPr>
+    </w:p>
+    <w:p>
+      <w:pPr>
+        <w:rPr>
+          <w:lang w:val="en-US"/>
+        </w:rPr>
+      </w:pPr>
+      <w:r>
+        <w:rPr>
+          <w:lang w:val="en-US"/>
+        </w:rPr>
+        <w:t xml:space="preserve"># 3: (without </w:t>
+      </w:r>
+      <w:r>
+        <w:rPr>
+          <w:lang w:val="en-US"/>
+        </w:rPr>
+        <w:t>avg_precip and avg_airtmp</w:t>
+      </w:r>
+      <w:r>
+        <w:rPr>
+          <w:lang w:val="en-US"/>
+        </w:rPr>
+        <w:t xml:space="preserve"> and </w:t>
+      </w:r>
+      <w:r>
+        <w:rPr>
+          <w:lang w:val="en-US"/>
+        </w:rPr>
         <w:t>avg_glorad</w:t>
       </w:r>
       <w:r>
@@ -1588,21 +2375,7 @@
         <w:rPr>
           <w:lang w:val="en-US"/>
         </w:rPr>
-        <w:t xml:space="preserve">YY + </w:t>
-      </w:r>
-      <w:proofErr w:type="gramStart"/>
-      <w:r>
-        <w:rPr>
-          <w:lang w:val="en-US"/>
-        </w:rPr>
-        <w:t>s(</w:t>
-      </w:r>
-      <w:proofErr w:type="gramEnd"/>
-      <w:r>
-        <w:rPr>
-          <w:lang w:val="en-US"/>
-        </w:rPr>
-        <w:t>avg_precip, bs = "ps") + s(avg_airtmp, bs = "ps") + s(avg_soilwater, bs = "ps") + s(avg_snowstorage, bs = "ps") + s(groundwaterdepth, bs = "ps") + s(avg_infiltration, bs = "ps") + s(max_precip, bs = "ps")</w:t>
+        <w:t>YY + s(avg_glorad, bs = "ps") + s(avg_relhum, bs = "ps") + s(avg_soilwater, bs = "ps") + s(avg_snowstorage, bs = "ps") + s(groundwaterdepth, bs = "ps") + s(avg_infiltration, bs = "ps") + s(max_precip, bs = "ps")</w:t>
       </w:r>
     </w:p>
     <w:p>
@@ -1621,19 +2394,393 @@
         <w:rPr>
           <w:lang w:val="en-US"/>
         </w:rPr>
-        <w:t>713.1995</w:t>
-      </w:r>
-      <w:r>
-        <w:rPr>
-          <w:lang w:val="en-US"/>
-        </w:rPr>
-        <w:t xml:space="preserve">, BIC: </w:t>
-      </w:r>
-      <w:r>
-        <w:rPr>
-          <w:lang w:val="en-US"/>
-        </w:rPr>
-        <w:t>884.7035</w:t>
+        <w:t>617.1901</w:t>
+      </w:r>
+      <w:r>
+        <w:rPr>
+          <w:lang w:val="en-US"/>
+        </w:rPr>
+        <w:t>, BIC:</w:t>
+      </w:r>
+      <w:r>
+        <w:rPr>
+          <w:lang w:val="en-US"/>
+        </w:rPr>
+        <w:t xml:space="preserve"> </w:t>
+      </w:r>
+      <w:r>
+        <w:rPr>
+          <w:lang w:val="en-US"/>
+        </w:rPr>
+        <w:t>802.3887</w:t>
+      </w:r>
+      <w:r>
+        <w:rPr>
+          <w:lang w:val="en-US"/>
+        </w:rPr>
+        <w:t>, Deviance explained:</w:t>
+      </w:r>
+      <w:r>
+        <w:rPr>
+          <w:lang w:val="en-US"/>
+        </w:rPr>
+        <w:t xml:space="preserve"> 77.1%</w:t>
+      </w:r>
+    </w:p>
+    <w:p>
+      <w:pPr>
+        <w:rPr>
+          <w:lang w:val="en-US"/>
+        </w:rPr>
+      </w:pPr>
+    </w:p>
+    <w:p>
+      <w:pPr>
+        <w:rPr>
+          <w:lang w:val="en-US"/>
+        </w:rPr>
+      </w:pPr>
+      <w:r>
+        <w:rPr>
+          <w:lang w:val="en-US"/>
+        </w:rPr>
+        <w:t xml:space="preserve"># 4: </w:t>
+      </w:r>
+      <w:r>
+        <w:rPr>
+          <w:lang w:val="en-US"/>
+        </w:rPr>
+        <w:t>(without avg_precip and avg_airtmp and avg_glorad</w:t>
+      </w:r>
+      <w:r>
+        <w:rPr>
+          <w:lang w:val="en-US"/>
+        </w:rPr>
+        <w:t xml:space="preserve"> and </w:t>
+      </w:r>
+      <w:r>
+        <w:rPr>
+          <w:lang w:val="en-US"/>
+        </w:rPr>
+        <w:t>avg_snowstorage</w:t>
+      </w:r>
+      <w:r>
+        <w:rPr>
+          <w:lang w:val="en-US"/>
+        </w:rPr>
+        <w:t>)</w:t>
+      </w:r>
+    </w:p>
+    <w:p>
+      <w:pPr>
+        <w:rPr>
+          <w:lang w:val="en-US"/>
+        </w:rPr>
+      </w:pPr>
+      <w:r>
+        <w:rPr>
+          <w:lang w:val="en-US"/>
+        </w:rPr>
+        <w:t>YY + s(avg_glorad, bs = "ps") + s(avg_relhum, bs = "ps") + s(avg_soilwater, bs = "ps") +</w:t>
+      </w:r>
+      <w:r>
+        <w:rPr>
+          <w:lang w:val="en-US"/>
+        </w:rPr>
+        <w:t xml:space="preserve"> </w:t>
+      </w:r>
+      <w:r>
+        <w:rPr>
+          <w:lang w:val="en-US"/>
+        </w:rPr>
+        <w:t>s(groundwaterdepth, bs = "ps") + s(avg_infiltration, bs = "ps") + s(max_precip, bs = "ps")</w:t>
+      </w:r>
+    </w:p>
+    <w:p>
+      <w:pPr>
+        <w:rPr>
+          <w:lang w:val="en-US"/>
+        </w:rPr>
+      </w:pPr>
+      <w:r>
+        <w:rPr>
+          <w:lang w:val="en-US"/>
+        </w:rPr>
+        <w:t xml:space="preserve">AIC: </w:t>
+      </w:r>
+      <w:r>
+        <w:rPr>
+          <w:lang w:val="en-US"/>
+        </w:rPr>
+        <w:t>650.5087</w:t>
+      </w:r>
+      <w:r>
+        <w:rPr>
+          <w:lang w:val="en-US"/>
+        </w:rPr>
+        <w:t>, BIC:</w:t>
+      </w:r>
+      <w:r>
+        <w:rPr>
+          <w:lang w:val="en-US"/>
+        </w:rPr>
+        <w:t xml:space="preserve"> </w:t>
+      </w:r>
+      <w:r>
+        <w:rPr>
+          <w:lang w:val="en-US"/>
+        </w:rPr>
+        <w:t>820.2103</w:t>
+      </w:r>
+      <w:r>
+        <w:rPr>
+          <w:lang w:val="en-US"/>
+        </w:rPr>
+        <w:t>, Deviance explained:</w:t>
+      </w:r>
+      <w:r>
+        <w:rPr>
+          <w:lang w:val="en-US"/>
+        </w:rPr>
+        <w:t xml:space="preserve"> </w:t>
+      </w:r>
+      <w:r>
+        <w:rPr>
+          <w:lang w:val="en-US"/>
+        </w:rPr>
+        <w:t>75.6%</w:t>
+      </w:r>
+    </w:p>
+    <w:p>
+      <w:pPr>
+        <w:rPr>
+          <w:lang w:val="en-US"/>
+        </w:rPr>
+      </w:pPr>
+    </w:p>
+    <w:p>
+      <w:pPr>
+        <w:rPr>
+          <w:lang w:val="en-US"/>
+        </w:rPr>
+      </w:pPr>
+      <w:r>
+        <w:rPr>
+          <w:lang w:val="en-US"/>
+        </w:rPr>
+        <w:t xml:space="preserve"># </w:t>
+      </w:r>
+      <w:r>
+        <w:rPr>
+          <w:lang w:val="en-US"/>
+        </w:rPr>
+        <w:t>5</w:t>
+      </w:r>
+      <w:r>
+        <w:rPr>
+          <w:lang w:val="en-US"/>
+        </w:rPr>
+        <w:t>: (without avg_precip and avg_airtmp and avg_glorad and avg_snowstorage</w:t>
+      </w:r>
+      <w:r>
+        <w:rPr>
+          <w:lang w:val="en-US"/>
+        </w:rPr>
+        <w:t xml:space="preserve"> and groundwaterdepth</w:t>
+      </w:r>
+      <w:r>
+        <w:rPr>
+          <w:lang w:val="en-US"/>
+        </w:rPr>
+        <w:t>)</w:t>
+      </w:r>
+    </w:p>
+    <w:p>
+      <w:pPr>
+        <w:rPr>
+          <w:lang w:val="en-US"/>
+        </w:rPr>
+      </w:pPr>
+      <w:r>
+        <w:rPr>
+          <w:lang w:val="en-US"/>
+        </w:rPr>
+        <w:t>YY + s(avg_glorad, bs = "ps") + s(avg_relhum, bs = "ps") + s(avg_soilwater, bs = "ps") +</w:t>
+      </w:r>
+      <w:r>
+        <w:rPr>
+          <w:lang w:val="en-US"/>
+        </w:rPr>
+        <w:t xml:space="preserve"> </w:t>
+      </w:r>
+      <w:r>
+        <w:rPr>
+          <w:lang w:val="en-US"/>
+        </w:rPr>
+        <w:t>s(avg_infiltration, bs = "ps") + s(max_precip, bs = "ps")</w:t>
+      </w:r>
+    </w:p>
+    <w:p>
+      <w:pPr>
+        <w:rPr>
+          <w:lang w:val="en-US"/>
+        </w:rPr>
+      </w:pPr>
+      <w:r>
+        <w:rPr>
+          <w:lang w:val="en-US"/>
+        </w:rPr>
+        <w:t xml:space="preserve">AIC: </w:t>
+      </w:r>
+      <w:r>
+        <w:rPr>
+          <w:lang w:val="en-US"/>
+        </w:rPr>
+        <w:t>740.7942</w:t>
+      </w:r>
+      <w:r>
+        <w:rPr>
+          <w:lang w:val="en-US"/>
+        </w:rPr>
+        <w:t>, BIC:</w:t>
+      </w:r>
+      <w:r>
+        <w:rPr>
+          <w:lang w:val="en-US"/>
+        </w:rPr>
+        <w:t xml:space="preserve"> </w:t>
+      </w:r>
+      <w:r>
+        <w:rPr>
+          <w:lang w:val="en-US"/>
+        </w:rPr>
+        <w:t>860.7432</w:t>
+      </w:r>
+      <w:r>
+        <w:rPr>
+          <w:lang w:val="en-US"/>
+        </w:rPr>
+        <w:t>, Deviance explained:</w:t>
+      </w:r>
+      <w:r>
+        <w:rPr>
+          <w:lang w:val="en-US"/>
+        </w:rPr>
+        <w:t xml:space="preserve"> </w:t>
+      </w:r>
+      <w:r>
+        <w:rPr>
+          <w:lang w:val="en-US"/>
+        </w:rPr>
+        <w:t>71.3%</w:t>
+      </w:r>
+    </w:p>
+    <w:p>
+      <w:pPr>
+        <w:rPr>
+          <w:lang w:val="en-US"/>
+        </w:rPr>
+      </w:pPr>
+      <w:r>
+        <w:rPr>
+          <w:lang w:val="en-US"/>
+        </w:rPr>
+        <w:br w:type="page"/>
+      </w:r>
+    </w:p>
+    <w:p>
+      <w:pPr>
+        <w:rPr>
+          <w:lang w:val="en-US"/>
+        </w:rPr>
+      </w:pPr>
+      <w:r>
+        <w:rPr>
+          <w:lang w:val="en-US"/>
+        </w:rPr>
+        <w:lastRenderedPageBreak/>
+        <w:t>Summ</w:t>
+      </w:r>
+      <w:r>
+        <w:rPr>
+          <w:lang w:val="en-US"/>
+        </w:rPr>
+        <w:t xml:space="preserve">er, </w:t>
+      </w:r>
+      <w:r>
+        <w:rPr>
+          <w:lang w:val="en-US"/>
+        </w:rPr>
+        <w:t>20203</w:t>
+      </w:r>
+      <w:r>
+        <w:rPr>
+          <w:lang w:val="en-US"/>
+        </w:rPr>
+        <w:t>:</w:t>
+      </w:r>
+    </w:p>
+    <w:p>
+      <w:pPr>
+        <w:rPr>
+          <w:lang w:val="en-US"/>
+        </w:rPr>
+      </w:pPr>
+      <w:r>
+        <w:rPr>
+          <w:lang w:val="en-US"/>
+        </w:rPr>
+        <w:t xml:space="preserve"># 1: </w:t>
+      </w:r>
+    </w:p>
+    <w:p>
+      <w:pPr>
+        <w:rPr>
+          <w:lang w:val="en-US"/>
+        </w:rPr>
+      </w:pPr>
+      <w:r>
+        <w:rPr>
+          <w:lang w:val="en-US"/>
+        </w:rPr>
+        <w:t>YY + s(avg_precip, bs = "ps") + s(avg_airtmp, bs = "ps") + s(avg_glorad, bs = "ps") + s(avg_relhum, bs = "ps") + s(avg_soilwater, bs = "ps") + s(avg_snowstorage, bs = "ps") + s(groundwaterdepth, bs = "ps") + s(avg_infiltration, bs = "ps") + s(max_precip, bs = "ps")</w:t>
+      </w:r>
+    </w:p>
+    <w:p>
+      <w:pPr>
+        <w:rPr>
+          <w:lang w:val="en-US"/>
+        </w:rPr>
+      </w:pPr>
+      <w:r>
+        <w:rPr>
+          <w:lang w:val="en-US"/>
+        </w:rPr>
+        <w:t xml:space="preserve">AIC: </w:t>
+      </w:r>
+      <w:r>
+        <w:rPr>
+          <w:lang w:val="en-US"/>
+        </w:rPr>
+        <w:t>1510.026</w:t>
+      </w:r>
+      <w:r>
+        <w:rPr>
+          <w:lang w:val="en-US"/>
+        </w:rPr>
+        <w:t>, BIC</w:t>
+      </w:r>
+      <w:r>
+        <w:rPr>
+          <w:lang w:val="en-US"/>
+        </w:rPr>
+        <w:t>:</w:t>
+      </w:r>
+      <w:r>
+        <w:rPr>
+          <w:lang w:val="en-US"/>
+        </w:rPr>
+        <w:t xml:space="preserve"> 1756.059</w:t>
       </w:r>
       <w:r>
         <w:rPr>
@@ -1645,33 +2792,145 @@
         <w:rPr>
           <w:lang w:val="en-US"/>
         </w:rPr>
-        <w:t>68.3%</w:t>
-      </w:r>
-    </w:p>
-    <w:p>
-      <w:pPr>
-        <w:rPr>
-          <w:lang w:val="en-US"/>
-        </w:rPr>
-      </w:pPr>
-    </w:p>
-    <w:p>
-      <w:pPr>
-        <w:rPr>
-          <w:lang w:val="en-US"/>
-        </w:rPr>
-      </w:pPr>
-      <w:r>
-        <w:rPr>
-          <w:lang w:val="en-US"/>
-        </w:rPr>
-        <w:t xml:space="preserve"># 4: </w:t>
-      </w:r>
-      <w:r>
-        <w:rPr>
-          <w:lang w:val="en-US"/>
-        </w:rPr>
-        <w:t>(without avg_relhum and avg_glorad</w:t>
+        <w:t>73.6%</w:t>
+      </w:r>
+    </w:p>
+    <w:p>
+      <w:pPr>
+        <w:rPr>
+          <w:lang w:val="en-US"/>
+        </w:rPr>
+      </w:pPr>
+    </w:p>
+    <w:p>
+      <w:pPr>
+        <w:rPr>
+          <w:lang w:val="en-US"/>
+        </w:rPr>
+      </w:pPr>
+      <w:r>
+        <w:rPr>
+          <w:lang w:val="en-US"/>
+        </w:rPr>
+        <w:t xml:space="preserve"># </w:t>
+      </w:r>
+      <w:r>
+        <w:rPr>
+          <w:lang w:val="en-US"/>
+        </w:rPr>
+        <w:t>2</w:t>
+      </w:r>
+      <w:r>
+        <w:rPr>
+          <w:lang w:val="en-US"/>
+        </w:rPr>
+        <w:t>:</w:t>
+      </w:r>
+      <w:r>
+        <w:rPr>
+          <w:lang w:val="en-US"/>
+        </w:rPr>
+        <w:t xml:space="preserve"> (without avg_glorad)</w:t>
+      </w:r>
+      <w:r>
+        <w:rPr>
+          <w:lang w:val="en-US"/>
+        </w:rPr>
+        <w:t xml:space="preserve"> </w:t>
+      </w:r>
+    </w:p>
+    <w:p>
+      <w:pPr>
+        <w:rPr>
+          <w:lang w:val="en-US"/>
+        </w:rPr>
+      </w:pPr>
+      <w:r>
+        <w:rPr>
+          <w:lang w:val="en-US"/>
+        </w:rPr>
+        <w:t>YY + s(avg_precip, bs = "ps") + s(avg_airtmp, bs = "ps") + s(avg_relhum, bs = "ps") + s(avg_soilwater, bs = "ps") + s(avg_snowstorage, bs = "ps") + s(groundwaterdepth, bs = "ps") + s(avg_infiltration, bs = "ps") + s(max_precip, bs = "ps")</w:t>
+      </w:r>
+    </w:p>
+    <w:p>
+      <w:pPr>
+        <w:rPr>
+          <w:lang w:val="en-US"/>
+        </w:rPr>
+      </w:pPr>
+      <w:r>
+        <w:rPr>
+          <w:lang w:val="en-US"/>
+        </w:rPr>
+        <w:t xml:space="preserve">AIC: </w:t>
+      </w:r>
+      <w:r>
+        <w:rPr>
+          <w:lang w:val="en-US"/>
+        </w:rPr>
+        <w:t>1513.111</w:t>
+      </w:r>
+      <w:r>
+        <w:rPr>
+          <w:lang w:val="en-US"/>
+        </w:rPr>
+        <w:t>, BIC:</w:t>
+      </w:r>
+      <w:r>
+        <w:rPr>
+          <w:lang w:val="en-US"/>
+        </w:rPr>
+        <w:t xml:space="preserve"> 1724.975</w:t>
+      </w:r>
+      <w:r>
+        <w:rPr>
+          <w:lang w:val="en-US"/>
+        </w:rPr>
+        <w:t xml:space="preserve">, Deviance explained: </w:t>
+      </w:r>
+      <w:r>
+        <w:rPr>
+          <w:lang w:val="en-US"/>
+        </w:rPr>
+        <w:t>73.3%</w:t>
+      </w:r>
+    </w:p>
+    <w:p>
+      <w:pPr>
+        <w:rPr>
+          <w:lang w:val="en-US"/>
+        </w:rPr>
+      </w:pPr>
+    </w:p>
+    <w:p>
+      <w:pPr>
+        <w:rPr>
+          <w:lang w:val="en-US"/>
+        </w:rPr>
+      </w:pPr>
+      <w:r>
+        <w:rPr>
+          <w:lang w:val="en-US"/>
+        </w:rPr>
+        <w:t xml:space="preserve"># </w:t>
+      </w:r>
+      <w:r>
+        <w:rPr>
+          <w:lang w:val="en-US"/>
+        </w:rPr>
+        <w:t>3</w:t>
+      </w:r>
+      <w:r>
+        <w:rPr>
+          <w:lang w:val="en-US"/>
+        </w:rPr>
+        <w:t>:</w:t>
+      </w:r>
+      <w:r>
+        <w:rPr>
+          <w:lang w:val="en-US"/>
+        </w:rPr>
+        <w:t xml:space="preserve"> (without avg_glorad</w:t>
       </w:r>
       <w:r>
         <w:rPr>
@@ -1683,7 +2942,7 @@
         <w:rPr>
           <w:lang w:val="en-US"/>
         </w:rPr>
-        <w:t>avg_precip</w:t>
+        <w:t>avg_airtmp</w:t>
       </w:r>
       <w:r>
         <w:rPr>
@@ -1691,44 +2950,24 @@
         </w:rPr>
         <w:t>)</w:t>
       </w:r>
-    </w:p>
-    <w:p>
-      <w:pPr>
-        <w:rPr>
-          <w:lang w:val="en-US"/>
-        </w:rPr>
-      </w:pPr>
-      <w:r>
-        <w:rPr>
-          <w:lang w:val="en-US"/>
-        </w:rPr>
-        <w:t xml:space="preserve">YY </w:t>
-      </w:r>
-      <w:r>
-        <w:rPr>
-          <w:lang w:val="en-US"/>
-        </w:rPr>
-        <w:t>+</w:t>
-      </w:r>
       <w:r>
         <w:rPr>
           <w:lang w:val="en-US"/>
         </w:rPr>
         <w:t xml:space="preserve"> </w:t>
       </w:r>
-      <w:proofErr w:type="gramStart"/>
-      <w:r>
-        <w:rPr>
-          <w:lang w:val="en-US"/>
-        </w:rPr>
-        <w:t>s(</w:t>
-      </w:r>
-      <w:proofErr w:type="gramEnd"/>
-      <w:r>
-        <w:rPr>
-          <w:lang w:val="en-US"/>
-        </w:rPr>
-        <w:t>avg_airtmp, bs = "ps") + s(avg_soilwater, bs = "ps") + s(avg_snowstorage, bs = "ps") + s(groundwaterdepth, bs = "ps") + s(avg_infiltration, bs = "ps") + s(max_precip, bs = "ps")</w:t>
+    </w:p>
+    <w:p>
+      <w:pPr>
+        <w:rPr>
+          <w:lang w:val="en-US"/>
+        </w:rPr>
+      </w:pPr>
+      <w:r>
+        <w:rPr>
+          <w:lang w:val="en-US"/>
+        </w:rPr>
+        <w:t>YY + s(avg_precip, bs = "ps") + s(avg_relhum, bs = "ps") + s(avg_soilwater, bs = "ps") + s(avg_snowstorage, bs = "ps") + s(groundwaterdepth, bs = "ps") + s(avg_infiltration, bs = "ps") + s(max_precip, bs = "ps")</w:t>
       </w:r>
     </w:p>
     <w:p>
@@ -1747,25 +2986,25 @@
         <w:rPr>
           <w:lang w:val="en-US"/>
         </w:rPr>
-        <w:t>725.4417</w:t>
-      </w:r>
-      <w:r>
-        <w:rPr>
-          <w:lang w:val="en-US"/>
-        </w:rPr>
-        <w:t xml:space="preserve">, </w:t>
-      </w:r>
-      <w:r>
-        <w:rPr>
-          <w:lang w:val="en-US"/>
-        </w:rPr>
-        <w:t xml:space="preserve">BIC: </w:t>
-      </w:r>
-      <w:r>
-        <w:rPr>
-          <w:lang w:val="en-US"/>
-        </w:rPr>
-        <w:t>893.1349</w:t>
+        <w:t>1523.726</w:t>
+      </w:r>
+      <w:r>
+        <w:rPr>
+          <w:lang w:val="en-US"/>
+        </w:rPr>
+        <w:t>, BIC:</w:t>
+      </w:r>
+      <w:r>
+        <w:rPr>
+          <w:lang w:val="en-US"/>
+        </w:rPr>
+        <w:t xml:space="preserve"> </w:t>
+      </w:r>
+      <w:r>
+        <w:rPr>
+          <w:lang w:val="en-US"/>
+        </w:rPr>
+        <w:t>1727.462</w:t>
       </w:r>
       <w:r>
         <w:rPr>
@@ -1777,7 +3016,7 @@
         <w:rPr>
           <w:lang w:val="en-US"/>
         </w:rPr>
-        <w:t>67.7%</w:t>
+        <w:t>73.1%</w:t>
       </w:r>
     </w:p>
     <w:p>
@@ -1803,25 +3042,149 @@
         <w:rPr>
           <w:lang w:val="en-US"/>
         </w:rPr>
+        <w:t>4</w:t>
+      </w:r>
+      <w:r>
+        <w:rPr>
+          <w:lang w:val="en-US"/>
+        </w:rPr>
+        <w:t>:</w:t>
+      </w:r>
+      <w:r>
+        <w:rPr>
+          <w:lang w:val="en-US"/>
+        </w:rPr>
+        <w:t xml:space="preserve"> (without avg_glorad and avg_airtmp</w:t>
+      </w:r>
+      <w:r>
+        <w:rPr>
+          <w:lang w:val="en-US"/>
+        </w:rPr>
+        <w:t xml:space="preserve"> and </w:t>
+      </w:r>
+      <w:r>
+        <w:rPr>
+          <w:lang w:val="en-US"/>
+        </w:rPr>
+        <w:t>max_precip</w:t>
+      </w:r>
+      <w:r>
+        <w:rPr>
+          <w:lang w:val="en-US"/>
+        </w:rPr>
+        <w:t>)</w:t>
+      </w:r>
+      <w:r>
+        <w:rPr>
+          <w:lang w:val="en-US"/>
+        </w:rPr>
+        <w:t xml:space="preserve"> </w:t>
+      </w:r>
+    </w:p>
+    <w:p>
+      <w:pPr>
+        <w:rPr>
+          <w:lang w:val="en-US"/>
+        </w:rPr>
+      </w:pPr>
+      <w:r>
+        <w:rPr>
+          <w:lang w:val="en-US"/>
+        </w:rPr>
+        <w:t>YY + s(avg_precip, bs = "ps") + s(avg_relhum, bs = "ps") + s(avg_soilwater, bs = "ps") + s(avg_snowstorage, bs = "ps") + s(groundwaterdepth, bs = "ps") + s(avg_infiltration, bs = "ps")</w:t>
+      </w:r>
+    </w:p>
+    <w:p>
+      <w:pPr>
+        <w:rPr>
+          <w:lang w:val="en-US"/>
+        </w:rPr>
+      </w:pPr>
+      <w:r>
+        <w:rPr>
+          <w:lang w:val="en-US"/>
+        </w:rPr>
+        <w:t xml:space="preserve">AIC: </w:t>
+      </w:r>
+      <w:r>
+        <w:rPr>
+          <w:lang w:val="en-US"/>
+        </w:rPr>
+        <w:t>1535.979</w:t>
+      </w:r>
+      <w:r>
+        <w:rPr>
+          <w:lang w:val="en-US"/>
+        </w:rPr>
+        <w:t>, BIC:</w:t>
+      </w:r>
+      <w:r>
+        <w:rPr>
+          <w:lang w:val="en-US"/>
+        </w:rPr>
+        <w:t xml:space="preserve"> </w:t>
+      </w:r>
+      <w:r>
+        <w:rPr>
+          <w:lang w:val="en-US"/>
+        </w:rPr>
+        <w:t>1707.132</w:t>
+      </w:r>
+      <w:r>
+        <w:rPr>
+          <w:lang w:val="en-US"/>
+        </w:rPr>
+        <w:t xml:space="preserve">, Deviance explained: </w:t>
+      </w:r>
+      <w:r>
+        <w:rPr>
+          <w:lang w:val="en-US"/>
+        </w:rPr>
+        <w:t>73.1%</w:t>
+      </w:r>
+    </w:p>
+    <w:p>
+      <w:pPr>
+        <w:rPr>
+          <w:lang w:val="en-US"/>
+        </w:rPr>
+      </w:pPr>
+    </w:p>
+    <w:p>
+      <w:pPr>
+        <w:rPr>
+          <w:lang w:val="en-US"/>
+        </w:rPr>
+      </w:pPr>
+      <w:r>
+        <w:rPr>
+          <w:lang w:val="en-US"/>
+        </w:rPr>
+        <w:t xml:space="preserve"># </w:t>
+      </w:r>
+      <w:r>
+        <w:rPr>
+          <w:lang w:val="en-US"/>
+        </w:rPr>
         <w:t>5</w:t>
       </w:r>
       <w:r>
         <w:rPr>
           <w:lang w:val="en-US"/>
         </w:rPr>
-        <w:t>: (without avg_relhum and avg_glorad and avg_precip</w:t>
-      </w:r>
-      <w:r>
-        <w:rPr>
-          <w:lang w:val="en-US"/>
-        </w:rPr>
-        <w:t xml:space="preserve"> and </w:t>
-      </w:r>
-      <w:r>
-        <w:rPr>
-          <w:lang w:val="en-US"/>
-        </w:rPr>
-        <w:t>avg_airtmp</w:t>
+        <w:t>:</w:t>
+      </w:r>
+      <w:r>
+        <w:rPr>
+          <w:lang w:val="en-US"/>
+        </w:rPr>
+        <w:t xml:space="preserve"> (without avg_glorad and avg_airtmp and max_precip</w:t>
+      </w:r>
+      <w:r>
+        <w:rPr>
+          <w:lang w:val="en-US"/>
+        </w:rPr>
+        <w:t xml:space="preserve"> and avg_precip</w:t>
       </w:r>
       <w:r>
         <w:rPr>
@@ -1829,44 +3192,24 @@
         </w:rPr>
         <w:t>)</w:t>
       </w:r>
-    </w:p>
-    <w:p>
-      <w:pPr>
-        <w:rPr>
-          <w:lang w:val="en-US"/>
-        </w:rPr>
-      </w:pPr>
-      <w:r>
-        <w:rPr>
-          <w:lang w:val="en-US"/>
-        </w:rPr>
-        <w:t xml:space="preserve">YY </w:t>
-      </w:r>
-      <w:r>
-        <w:rPr>
-          <w:lang w:val="en-US"/>
-        </w:rPr>
-        <w:t>+</w:t>
-      </w:r>
       <w:r>
         <w:rPr>
           <w:lang w:val="en-US"/>
         </w:rPr>
         <w:t xml:space="preserve"> </w:t>
       </w:r>
-      <w:proofErr w:type="gramStart"/>
-      <w:r>
-        <w:rPr>
-          <w:lang w:val="en-US"/>
-        </w:rPr>
-        <w:t>s(</w:t>
-      </w:r>
-      <w:proofErr w:type="gramEnd"/>
-      <w:r>
-        <w:rPr>
-          <w:lang w:val="en-US"/>
-        </w:rPr>
-        <w:t>avg_soilwater, bs = "ps") + s(avg_snowstorage, bs = "ps") + s(groundwaterdepth, bs = "ps") + s(avg_infiltration, bs = "ps") + s(max_precip, bs = "ps")</w:t>
+    </w:p>
+    <w:p>
+      <w:pPr>
+        <w:rPr>
+          <w:lang w:val="en-US"/>
+        </w:rPr>
+      </w:pPr>
+      <w:r>
+        <w:rPr>
+          <w:lang w:val="en-US"/>
+        </w:rPr>
+        <w:t>YY + s(avg_relhum, bs = "ps") + s(avg_soilwater, bs = "ps") + s(avg_snowstorage, bs = "ps") + s(groundwaterdepth, bs = "ps") + s(avg_infiltration, bs = "ps")</w:t>
       </w:r>
     </w:p>
     <w:p>
@@ -1885,19 +3228,25 @@
         <w:rPr>
           <w:lang w:val="en-US"/>
         </w:rPr>
-        <w:t>745.643</w:t>
-      </w:r>
-      <w:r>
-        <w:rPr>
-          <w:lang w:val="en-US"/>
-        </w:rPr>
-        <w:t xml:space="preserve">, BIC: </w:t>
-      </w:r>
-      <w:r>
-        <w:rPr>
-          <w:lang w:val="en-US"/>
-        </w:rPr>
-        <w:t>889.0725</w:t>
+        <w:t>1570.1</w:t>
+      </w:r>
+      <w:r>
+        <w:rPr>
+          <w:lang w:val="en-US"/>
+        </w:rPr>
+        <w:t>, BIC:</w:t>
+      </w:r>
+      <w:r>
+        <w:rPr>
+          <w:lang w:val="en-US"/>
+        </w:rPr>
+        <w:t xml:space="preserve"> </w:t>
+      </w:r>
+      <w:r>
+        <w:rPr>
+          <w:lang w:val="en-US"/>
+        </w:rPr>
+        <w:t>1743.494</w:t>
       </w:r>
       <w:r>
         <w:rPr>
@@ -1909,8 +3258,134 @@
         <w:rPr>
           <w:lang w:val="en-US"/>
         </w:rPr>
-        <w:t>66.4%</w:t>
-      </w:r>
+        <w:t>72.5%</w:t>
+      </w:r>
+    </w:p>
+    <w:p>
+      <w:pPr>
+        <w:rPr>
+          <w:lang w:val="en-US"/>
+        </w:rPr>
+      </w:pPr>
+    </w:p>
+    <w:p>
+      <w:pPr>
+        <w:rPr>
+          <w:lang w:val="en-US"/>
+        </w:rPr>
+      </w:pPr>
+    </w:p>
+    <w:p>
+      <w:pPr>
+        <w:rPr>
+          <w:lang w:val="en-US"/>
+        </w:rPr>
+      </w:pPr>
+    </w:p>
+    <w:p>
+      <w:pPr>
+        <w:rPr>
+          <w:lang w:val="en-US"/>
+        </w:rPr>
+      </w:pPr>
+    </w:p>
+    <w:p>
+      <w:pPr>
+        <w:rPr>
+          <w:lang w:val="en-US"/>
+        </w:rPr>
+      </w:pPr>
+    </w:p>
+    <w:p>
+      <w:pPr>
+        <w:rPr>
+          <w:lang w:val="en-US"/>
+        </w:rPr>
+      </w:pPr>
+    </w:p>
+    <w:p>
+      <w:pPr>
+        <w:rPr>
+          <w:lang w:val="en-US"/>
+        </w:rPr>
+      </w:pPr>
+    </w:p>
+    <w:p>
+      <w:pPr>
+        <w:rPr>
+          <w:lang w:val="en-US"/>
+        </w:rPr>
+      </w:pPr>
+    </w:p>
+    <w:p>
+      <w:pPr>
+        <w:rPr>
+          <w:lang w:val="en-US"/>
+        </w:rPr>
+      </w:pPr>
+    </w:p>
+    <w:p>
+      <w:pPr>
+        <w:rPr>
+          <w:lang w:val="en-US"/>
+        </w:rPr>
+      </w:pPr>
+    </w:p>
+    <w:p>
+      <w:pPr>
+        <w:rPr>
+          <w:lang w:val="en-US"/>
+        </w:rPr>
+      </w:pPr>
+    </w:p>
+    <w:p>
+      <w:pPr>
+        <w:rPr>
+          <w:lang w:val="en-US"/>
+        </w:rPr>
+      </w:pPr>
+    </w:p>
+    <w:p>
+      <w:pPr>
+        <w:rPr>
+          <w:lang w:val="en-US"/>
+        </w:rPr>
+      </w:pPr>
+    </w:p>
+    <w:p>
+      <w:pPr>
+        <w:rPr>
+          <w:lang w:val="en-US"/>
+        </w:rPr>
+      </w:pPr>
+    </w:p>
+    <w:p>
+      <w:pPr>
+        <w:rPr>
+          <w:lang w:val="en-US"/>
+        </w:rPr>
+      </w:pPr>
+    </w:p>
+    <w:p>
+      <w:pPr>
+        <w:rPr>
+          <w:lang w:val="en-US"/>
+        </w:rPr>
+      </w:pPr>
+    </w:p>
+    <w:p>
+      <w:pPr>
+        <w:rPr>
+          <w:lang w:val="en-US"/>
+        </w:rPr>
+      </w:pPr>
+    </w:p>
+    <w:p>
+      <w:pPr>
+        <w:rPr>
+          <w:lang w:val="en-US"/>
+        </w:rPr>
+      </w:pPr>
     </w:p>
     <w:p>
       <w:pPr>
@@ -2429,7 +3904,6 @@
   <w:style w:type="character" w:default="1" w:styleId="Absatz-Standardschriftart">
     <w:name w:val="Default Paragraph Font"/>
     <w:uiPriority w:val="1"/>
-    <w:semiHidden/>
     <w:unhideWhenUsed/>
   </w:style>
   <w:style w:type="table" w:default="1" w:styleId="NormaleTabelle">

--- a/Stepwise AIC variable selection.docx
+++ b/Stepwise AIC variable selection.docx
@@ -54,7 +54,21 @@
         <w:rPr>
           <w:lang w:val="en-US"/>
         </w:rPr>
-        <w:t>YY + s(avg_precip, bs = "ps") + s(avg_airtmp, bs = "ps") + s(avg_glorad, bs = "ps") + s(avg_relhum, bs = "ps") + s(avg_soilwater, bs = "ps") + s(avg_snowstorage, bs = "ps") + s(groundwaterdepth, bs = "ps") + s(avg_infiltration, bs = "ps") + s(max_precip, bs = "ps")</w:t>
+        <w:t xml:space="preserve">YY + </w:t>
+      </w:r>
+      <w:proofErr w:type="gramStart"/>
+      <w:r>
+        <w:rPr>
+          <w:lang w:val="en-US"/>
+        </w:rPr>
+        <w:t>s(</w:t>
+      </w:r>
+      <w:proofErr w:type="gramEnd"/>
+      <w:r>
+        <w:rPr>
+          <w:lang w:val="en-US"/>
+        </w:rPr>
+        <w:t>avg_precip, bs = "ps") + s(avg_airtmp, bs = "ps") + s(avg_glorad, bs = "ps") + s(avg_relhum, bs = "ps") + s(avg_soilwater, bs = "ps") + s(avg_snowstorage, bs = "ps") + s(groundwaterdepth, bs = "ps") + s(avg_infiltration, bs = "ps") + s(max_precip, bs = "ps")</w:t>
       </w:r>
     </w:p>
     <w:bookmarkEnd w:id="0"/>
@@ -113,7 +127,21 @@
         <w:rPr>
           <w:lang w:val="en-US"/>
         </w:rPr>
-        <w:t>YY + s(avg_precip, bs = "ps") + s(avg_airtmp, bs = "ps") + s(avg_glorad, bs = "ps") + s(avg_soilwater, bs = "ps") + s(avg_snowstorage, bs = "ps") + s(groundwaterdepth, bs = "ps") + s(avg_infiltration, bs = "ps") + s(max_precip, bs = "ps")</w:t>
+        <w:t xml:space="preserve">YY + </w:t>
+      </w:r>
+      <w:proofErr w:type="gramStart"/>
+      <w:r>
+        <w:rPr>
+          <w:lang w:val="en-US"/>
+        </w:rPr>
+        <w:t>s(</w:t>
+      </w:r>
+      <w:proofErr w:type="gramEnd"/>
+      <w:r>
+        <w:rPr>
+          <w:lang w:val="en-US"/>
+        </w:rPr>
+        <w:t>avg_precip, bs = "ps") + s(avg_airtmp, bs = "ps") + s(avg_glorad, bs = "ps") + s(avg_soilwater, bs = "ps") + s(avg_snowstorage, bs = "ps") + s(groundwaterdepth, bs = "ps") + s(avg_infiltration, bs = "ps") + s(max_precip, bs = "ps")</w:t>
       </w:r>
     </w:p>
     <w:p>
@@ -219,7 +247,21 @@
         <w:rPr>
           <w:lang w:val="en-US"/>
         </w:rPr>
-        <w:t>YY + s(avg_precip, bs = "ps") + s(avg_airtmp, bs = "ps") + s(avg_glorad, bs = "ps") + s(avg_soilwater, bs = "ps") + s(avg_snowstorage, bs = "ps") + s(groundwaterdepth, bs = "ps") + s(avg_infiltration, bs = "ps")</w:t>
+        <w:t xml:space="preserve">YY + </w:t>
+      </w:r>
+      <w:proofErr w:type="gramStart"/>
+      <w:r>
+        <w:rPr>
+          <w:lang w:val="en-US"/>
+        </w:rPr>
+        <w:t>s(</w:t>
+      </w:r>
+      <w:proofErr w:type="gramEnd"/>
+      <w:r>
+        <w:rPr>
+          <w:lang w:val="en-US"/>
+        </w:rPr>
+        <w:t>avg_precip, bs = "ps") + s(avg_airtmp, bs = "ps") + s(avg_glorad, bs = "ps") + s(avg_soilwater, bs = "ps") + s(avg_snowstorage, bs = "ps") + s(groundwaterdepth, bs = "ps") + s(avg_infiltration, bs = "ps")</w:t>
       </w:r>
     </w:p>
     <w:p>
@@ -349,7 +391,21 @@
         <w:rPr>
           <w:lang w:val="en-US"/>
         </w:rPr>
-        <w:t>YY + s(avg_</w:t>
+        <w:t xml:space="preserve">YY + </w:t>
+      </w:r>
+      <w:proofErr w:type="gramStart"/>
+      <w:r>
+        <w:rPr>
+          <w:lang w:val="en-US"/>
+        </w:rPr>
+        <w:t>s(</w:t>
+      </w:r>
+      <w:proofErr w:type="gramEnd"/>
+      <w:r>
+        <w:rPr>
+          <w:lang w:val="en-US"/>
+        </w:rPr>
+        <w:t>avg_</w:t>
       </w:r>
       <w:r>
         <w:rPr>
@@ -485,7 +541,21 @@
         <w:rPr>
           <w:lang w:val="en-US"/>
         </w:rPr>
-        <w:t>YY + s(avg_glorad, bs = "ps") + s(avg_soilwater, bs = "ps") + s(avg_snowstorage, bs = "ps") + s(groundwaterdepth, bs = "ps") + s(avg_infiltration, bs = "ps")</w:t>
+        <w:t xml:space="preserve">YY + </w:t>
+      </w:r>
+      <w:proofErr w:type="gramStart"/>
+      <w:r>
+        <w:rPr>
+          <w:lang w:val="en-US"/>
+        </w:rPr>
+        <w:t>s(</w:t>
+      </w:r>
+      <w:proofErr w:type="gramEnd"/>
+      <w:r>
+        <w:rPr>
+          <w:lang w:val="en-US"/>
+        </w:rPr>
+        <w:t>avg_glorad, bs = "ps") + s(avg_soilwater, bs = "ps") + s(avg_snowstorage, bs = "ps") + s(groundwaterdepth, bs = "ps") + s(avg_infiltration, bs = "ps")</w:t>
       </w:r>
     </w:p>
     <w:p>
@@ -537,10 +607,24 @@
           <w:lang w:val="en-US"/>
         </w:rPr>
       </w:pPr>
-      <w:r>
-        <w:rPr>
-          <w:lang w:val="en-US"/>
-        </w:rPr>
+    </w:p>
+    <w:p>
+      <w:pPr>
+        <w:pStyle w:val="Listenabsatz"/>
+        <w:numPr>
+          <w:ilvl w:val="0"/>
+          <w:numId w:val="1"/>
+        </w:numPr>
+      </w:pPr>
+      <w:r>
+        <w:t>Keine “Korrelationspaare” mehr als E</w:t>
+      </w:r>
+      <w:r>
+        <w:t>influssvariablen enthalten</w:t>
+      </w:r>
+    </w:p>
+    <w:p>
+      <w:r>
         <w:br w:type="page"/>
       </w:r>
     </w:p>
@@ -587,7 +671,21 @@
         <w:rPr>
           <w:lang w:val="en-US"/>
         </w:rPr>
-        <w:t>YY + s(avg_precip, bs = "ps") + s(avg_airtmp, bs = "ps") + s(avg_glorad, bs = "ps") + s(avg_relhum, bs = "ps") + s(avg_soilwater, bs = "ps") + s(avg_snowstorage, bs = "ps") + s(groundwaterdepth, bs = "ps") + s(avg_infiltration, bs = "ps") + s(max_precip, bs = "ps")</w:t>
+        <w:t xml:space="preserve">YY + </w:t>
+      </w:r>
+      <w:proofErr w:type="gramStart"/>
+      <w:r>
+        <w:rPr>
+          <w:lang w:val="en-US"/>
+        </w:rPr>
+        <w:t>s(</w:t>
+      </w:r>
+      <w:proofErr w:type="gramEnd"/>
+      <w:r>
+        <w:rPr>
+          <w:lang w:val="en-US"/>
+        </w:rPr>
+        <w:t>avg_precip, bs = "ps") + s(avg_airtmp, bs = "ps") + s(avg_glorad, bs = "ps") + s(avg_relhum, bs = "ps") + s(avg_soilwater, bs = "ps") + s(avg_snowstorage, bs = "ps") + s(groundwaterdepth, bs = "ps") + s(avg_infiltration, bs = "ps") + s(max_precip, bs = "ps")</w:t>
       </w:r>
     </w:p>
     <w:p>
@@ -669,7 +767,21 @@
         <w:rPr>
           <w:lang w:val="en-US"/>
         </w:rPr>
-        <w:t>YY + s(avg_precip, bs = "ps") + s(avg_airtmp, bs = "ps") + s(avg_glorad, bs = "ps") + s(avg_soilwater, bs = "ps") + s(avg_snowstorage, bs = "ps") + s(groundwaterdepth, bs = "ps") + s(avg_infiltration, bs = "ps") + s(max_precip, bs = "ps")</w:t>
+        <w:t xml:space="preserve">YY + </w:t>
+      </w:r>
+      <w:proofErr w:type="gramStart"/>
+      <w:r>
+        <w:rPr>
+          <w:lang w:val="en-US"/>
+        </w:rPr>
+        <w:t>s(</w:t>
+      </w:r>
+      <w:proofErr w:type="gramEnd"/>
+      <w:r>
+        <w:rPr>
+          <w:lang w:val="en-US"/>
+        </w:rPr>
+        <w:t>avg_precip, bs = "ps") + s(avg_airtmp, bs = "ps") + s(avg_glorad, bs = "ps") + s(avg_soilwater, bs = "ps") + s(avg_snowstorage, bs = "ps") + s(groundwaterdepth, bs = "ps") + s(avg_infiltration, bs = "ps") + s(max_precip, bs = "ps")</w:t>
       </w:r>
     </w:p>
     <w:p>
@@ -775,7 +887,21 @@
         <w:rPr>
           <w:lang w:val="en-US"/>
         </w:rPr>
-        <w:t>YY + s(avg_precip, bs = "ps") + s(avg_airtmp, bs = "ps") + s(avg_glorad, bs = "ps") + s(avg_soilwater, bs = "ps") + s(avg_snowstorage, bs = "ps") + s(groundwaterdepth, bs = "ps") + s(avg_infiltration, bs = "ps")</w:t>
+        <w:t xml:space="preserve">YY + </w:t>
+      </w:r>
+      <w:proofErr w:type="gramStart"/>
+      <w:r>
+        <w:rPr>
+          <w:lang w:val="en-US"/>
+        </w:rPr>
+        <w:t>s(</w:t>
+      </w:r>
+      <w:proofErr w:type="gramEnd"/>
+      <w:r>
+        <w:rPr>
+          <w:lang w:val="en-US"/>
+        </w:rPr>
+        <w:t>avg_precip, bs = "ps") + s(avg_airtmp, bs = "ps") + s(avg_glorad, bs = "ps") + s(avg_soilwater, bs = "ps") + s(avg_snowstorage, bs = "ps") + s(groundwaterdepth, bs = "ps") + s(avg_infiltration, bs = "ps")</w:t>
       </w:r>
     </w:p>
     <w:p>
@@ -863,7 +989,21 @@
         <w:rPr>
           <w:lang w:val="en-US"/>
         </w:rPr>
-        <w:t>YY + s(avg_airtmp, bs = "ps") + s(avg_glorad, bs = "ps") + s(avg_soilwater, bs = "ps") + s(avg_snowstorage, bs = "ps") + s(groundwaterdepth, bs = "ps") + s(avg_infiltration, bs = "ps")</w:t>
+        <w:t xml:space="preserve">YY + </w:t>
+      </w:r>
+      <w:proofErr w:type="gramStart"/>
+      <w:r>
+        <w:rPr>
+          <w:lang w:val="en-US"/>
+        </w:rPr>
+        <w:t>s(</w:t>
+      </w:r>
+      <w:proofErr w:type="gramEnd"/>
+      <w:r>
+        <w:rPr>
+          <w:lang w:val="en-US"/>
+        </w:rPr>
+        <w:t>avg_airtmp, bs = "ps") + s(avg_glorad, bs = "ps") + s(avg_soilwater, bs = "ps") + s(avg_snowstorage, bs = "ps") + s(groundwaterdepth, bs = "ps") + s(avg_infiltration, bs = "ps")</w:t>
       </w:r>
     </w:p>
     <w:p>
@@ -945,7 +1085,21 @@
         <w:rPr>
           <w:lang w:val="en-US"/>
         </w:rPr>
-        <w:t>YY + s(avg_airtmp, bs = "ps") + s(avg_glorad, bs = "ps") + s(avg_soilwater, bs = "ps") +</w:t>
+        <w:t xml:space="preserve">YY + </w:t>
+      </w:r>
+      <w:proofErr w:type="gramStart"/>
+      <w:r>
+        <w:rPr>
+          <w:lang w:val="en-US"/>
+        </w:rPr>
+        <w:t>s(</w:t>
+      </w:r>
+      <w:proofErr w:type="gramEnd"/>
+      <w:r>
+        <w:rPr>
+          <w:lang w:val="en-US"/>
+        </w:rPr>
+        <w:t>avg_airtmp, bs = "ps") + s(avg_glorad, bs = "ps") + s(avg_soilwater, bs = "ps") +</w:t>
       </w:r>
       <w:r>
         <w:rPr>
@@ -1009,10 +1163,35 @@
           <w:lang w:val="en-US"/>
         </w:rPr>
       </w:pPr>
-      <w:r>
-        <w:rPr>
-          <w:lang w:val="en-US"/>
-        </w:rPr>
+    </w:p>
+    <w:p>
+      <w:pPr>
+        <w:rPr>
+          <w:lang w:val="en-US"/>
+        </w:rPr>
+      </w:pPr>
+    </w:p>
+    <w:p>
+      <w:pPr>
+        <w:pStyle w:val="Listenabsatz"/>
+        <w:numPr>
+          <w:ilvl w:val="0"/>
+          <w:numId w:val="1"/>
+        </w:numPr>
+      </w:pPr>
+      <w:r>
+        <w:t>Nur „</w:t>
+      </w:r>
+      <w:r>
+        <w:t>Korrelationspaar” (avg_airtmp; avg_glorad) als E</w:t>
+      </w:r>
+      <w:r>
+        <w:t>influssvariablen enthalten</w:t>
+      </w:r>
+    </w:p>
+    <w:p/>
+    <w:p>
+      <w:r>
         <w:br w:type="page"/>
       </w:r>
     </w:p>
@@ -1065,7 +1244,21 @@
         <w:rPr>
           <w:lang w:val="en-US"/>
         </w:rPr>
-        <w:t>YY + s(avg_precip, bs = "ps") + s(avg_airtmp, bs = "ps") + s(avg_glorad, bs = "ps") + s(avg_relhum, bs = "ps") + s(avg_soilwater, bs = "ps") + s(avg_snowstorage, bs = "ps") + s(groundwaterdepth, bs = "ps") + s(avg_infiltration, bs = "ps") + s(max_precip, bs = "ps")</w:t>
+        <w:t xml:space="preserve">YY + </w:t>
+      </w:r>
+      <w:proofErr w:type="gramStart"/>
+      <w:r>
+        <w:rPr>
+          <w:lang w:val="en-US"/>
+        </w:rPr>
+        <w:t>s(</w:t>
+      </w:r>
+      <w:proofErr w:type="gramEnd"/>
+      <w:r>
+        <w:rPr>
+          <w:lang w:val="en-US"/>
+        </w:rPr>
+        <w:t>avg_precip, bs = "ps") + s(avg_airtmp, bs = "ps") + s(avg_glorad, bs = "ps") + s(avg_relhum, bs = "ps") + s(avg_soilwater, bs = "ps") + s(avg_snowstorage, bs = "ps") + s(groundwaterdepth, bs = "ps") + s(avg_infiltration, bs = "ps") + s(max_precip, bs = "ps")</w:t>
       </w:r>
     </w:p>
     <w:p>
@@ -1165,7 +1358,21 @@
         <w:rPr>
           <w:lang w:val="en-US"/>
         </w:rPr>
-        <w:t>YY + s(avg_precip, bs = "ps") + s(avg_airtmp, bs = "ps") + s(avg_glorad, bs = "ps") + s(avg_soilwater, bs = "ps") + s(avg_snowstorage, bs = "ps") + s(groundwaterdepth, bs = "ps") + s(avg_infiltration, bs = "ps") + s(max_precip, bs = "ps")</w:t>
+        <w:t xml:space="preserve">YY + </w:t>
+      </w:r>
+      <w:proofErr w:type="gramStart"/>
+      <w:r>
+        <w:rPr>
+          <w:lang w:val="en-US"/>
+        </w:rPr>
+        <w:t>s(</w:t>
+      </w:r>
+      <w:proofErr w:type="gramEnd"/>
+      <w:r>
+        <w:rPr>
+          <w:lang w:val="en-US"/>
+        </w:rPr>
+        <w:t>avg_precip, bs = "ps") + s(avg_airtmp, bs = "ps") + s(avg_glorad, bs = "ps") + s(avg_soilwater, bs = "ps") + s(avg_snowstorage, bs = "ps") + s(groundwaterdepth, bs = "ps") + s(avg_infiltration, bs = "ps") + s(max_precip, bs = "ps")</w:t>
       </w:r>
     </w:p>
     <w:p>
@@ -1265,7 +1472,21 @@
         <w:rPr>
           <w:lang w:val="en-US"/>
         </w:rPr>
-        <w:t>YY + s(avg_precip, bs = "ps") + s(avg_airtmp, bs = "ps") + s(avg_soilwater, bs = "ps") + s(avg_snowstorage, bs = "ps") + s(groundwaterdepth, bs = "ps") + s(avg_infiltration, bs = "ps") + s(max_precip, bs = "ps")</w:t>
+        <w:t xml:space="preserve">YY + </w:t>
+      </w:r>
+      <w:proofErr w:type="gramStart"/>
+      <w:r>
+        <w:rPr>
+          <w:lang w:val="en-US"/>
+        </w:rPr>
+        <w:t>s(</w:t>
+      </w:r>
+      <w:proofErr w:type="gramEnd"/>
+      <w:r>
+        <w:rPr>
+          <w:lang w:val="en-US"/>
+        </w:rPr>
+        <w:t>avg_precip, bs = "ps") + s(avg_airtmp, bs = "ps") + s(avg_soilwater, bs = "ps") + s(avg_snowstorage, bs = "ps") + s(groundwaterdepth, bs = "ps") + s(avg_infiltration, bs = "ps") + s(max_precip, bs = "ps")</w:t>
       </w:r>
     </w:p>
     <w:p>
@@ -1365,7 +1586,21 @@
         <w:rPr>
           <w:lang w:val="en-US"/>
         </w:rPr>
-        <w:t xml:space="preserve"> s(avg_airtmp, bs = "ps") + s(avg_soilwater, bs = "ps") + s(avg_snowstorage, bs = "ps") + s(groundwaterdepth, bs = "ps") + s(avg_infiltration, bs = "ps") + s(max_precip, bs = "ps")</w:t>
+        <w:t xml:space="preserve"> </w:t>
+      </w:r>
+      <w:proofErr w:type="gramStart"/>
+      <w:r>
+        <w:rPr>
+          <w:lang w:val="en-US"/>
+        </w:rPr>
+        <w:t>s(</w:t>
+      </w:r>
+      <w:proofErr w:type="gramEnd"/>
+      <w:r>
+        <w:rPr>
+          <w:lang w:val="en-US"/>
+        </w:rPr>
+        <w:t>avg_airtmp, bs = "ps") + s(avg_soilwater, bs = "ps") + s(avg_snowstorage, bs = "ps") + s(groundwaterdepth, bs = "ps") + s(avg_infiltration, bs = "ps") + s(max_precip, bs = "ps")</w:t>
       </w:r>
     </w:p>
     <w:p>
@@ -1471,7 +1706,21 @@
         <w:rPr>
           <w:lang w:val="en-US"/>
         </w:rPr>
-        <w:t xml:space="preserve"> s(avg_soilwater, bs = "ps") + s(avg_snowstorage, bs = "ps") + s(groundwaterdepth, bs = "ps") + s(avg_infiltration, bs = "ps") + s(max_precip, bs = "ps")</w:t>
+        <w:t xml:space="preserve"> </w:t>
+      </w:r>
+      <w:proofErr w:type="gramStart"/>
+      <w:r>
+        <w:rPr>
+          <w:lang w:val="en-US"/>
+        </w:rPr>
+        <w:t>s(</w:t>
+      </w:r>
+      <w:proofErr w:type="gramEnd"/>
+      <w:r>
+        <w:rPr>
+          <w:lang w:val="en-US"/>
+        </w:rPr>
+        <w:t>avg_soilwater, bs = "ps") + s(avg_snowstorage, bs = "ps") + s(groundwaterdepth, bs = "ps") + s(avg_infiltration, bs = "ps") + s(max_precip, bs = "ps")</w:t>
       </w:r>
     </w:p>
     <w:p>
@@ -1523,10 +1772,25 @@
           <w:lang w:val="en-US"/>
         </w:rPr>
       </w:pPr>
-      <w:r>
-        <w:rPr>
-          <w:lang w:val="en-US"/>
-        </w:rPr>
+    </w:p>
+    <w:p>
+      <w:pPr>
+        <w:pStyle w:val="Listenabsatz"/>
+        <w:numPr>
+          <w:ilvl w:val="0"/>
+          <w:numId w:val="1"/>
+        </w:numPr>
+      </w:pPr>
+      <w:r>
+        <w:t>Keine “Korrelationspaare” mehr als E</w:t>
+      </w:r>
+      <w:r>
+        <w:t>influssvariablen enthalten</w:t>
+      </w:r>
+    </w:p>
+    <w:p/>
+    <w:p>
+      <w:r>
         <w:br w:type="page"/>
       </w:r>
     </w:p>
@@ -1585,7 +1849,21 @@
         <w:rPr>
           <w:lang w:val="en-US"/>
         </w:rPr>
-        <w:t>YY + s(avg_precip, bs = "ps") + s(avg_airtmp, bs = "ps") + s(avg_glorad, bs = "ps") + s(avg_relhum, bs = "ps") + s(avg_soilwater, bs = "ps") + s(avg_snowstorage, bs = "ps") + s(groundwaterdepth, bs = "ps") + s(avg_infiltration, bs = "ps") + s(max_precip, bs = "ps")</w:t>
+        <w:t xml:space="preserve">YY + </w:t>
+      </w:r>
+      <w:proofErr w:type="gramStart"/>
+      <w:r>
+        <w:rPr>
+          <w:lang w:val="en-US"/>
+        </w:rPr>
+        <w:t>s(</w:t>
+      </w:r>
+      <w:proofErr w:type="gramEnd"/>
+      <w:r>
+        <w:rPr>
+          <w:lang w:val="en-US"/>
+        </w:rPr>
+        <w:t>avg_precip, bs = "ps") + s(avg_airtmp, bs = "ps") + s(avg_glorad, bs = "ps") + s(avg_relhum, bs = "ps") + s(avg_soilwater, bs = "ps") + s(avg_snowstorage, bs = "ps") + s(groundwaterdepth, bs = "ps") + s(avg_infiltration, bs = "ps") + s(max_precip, bs = "ps")</w:t>
       </w:r>
     </w:p>
     <w:p>
@@ -1610,13 +1888,7 @@
         <w:rPr>
           <w:lang w:val="en-US"/>
         </w:rPr>
-        <w:t xml:space="preserve">, </w:t>
-      </w:r>
-      <w:r>
-        <w:rPr>
-          <w:lang w:val="en-US"/>
-        </w:rPr>
-        <w:t>BIC:</w:t>
+        <w:t>, BIC:</w:t>
       </w:r>
       <w:r>
         <w:rPr>
@@ -1679,7 +1951,21 @@
         <w:rPr>
           <w:lang w:val="en-US"/>
         </w:rPr>
-        <w:t>YY + s(avg_airtmp, bs = "ps") + s(avg_glorad, bs = "ps") + s(avg_relhum, bs = "ps") + s(avg_soilwater, bs = "ps") + s(avg_snowstorage, bs = "ps") + s(groundwaterdepth, bs = "ps") + s(avg_infiltration, bs = "ps") + s(max_precip, bs = "ps")</w:t>
+        <w:t xml:space="preserve">YY + </w:t>
+      </w:r>
+      <w:proofErr w:type="gramStart"/>
+      <w:r>
+        <w:rPr>
+          <w:lang w:val="en-US"/>
+        </w:rPr>
+        <w:t>s(</w:t>
+      </w:r>
+      <w:proofErr w:type="gramEnd"/>
+      <w:r>
+        <w:rPr>
+          <w:lang w:val="en-US"/>
+        </w:rPr>
+        <w:t>avg_airtmp, bs = "ps") + s(avg_glorad, bs = "ps") + s(avg_relhum, bs = "ps") + s(avg_soilwater, bs = "ps") + s(avg_snowstorage, bs = "ps") + s(groundwaterdepth, bs = "ps") + s(avg_infiltration, bs = "ps") + s(max_precip, bs = "ps")</w:t>
       </w:r>
     </w:p>
     <w:p>
@@ -1742,19 +2028,7 @@
         <w:rPr>
           <w:lang w:val="en-US"/>
         </w:rPr>
-        <w:t xml:space="preserve"># 3: </w:t>
-      </w:r>
-      <w:r>
-        <w:rPr>
-          <w:lang w:val="en-US"/>
-        </w:rPr>
-        <w:t>(without avg_precip</w:t>
-      </w:r>
-      <w:r>
-        <w:rPr>
-          <w:lang w:val="en-US"/>
-        </w:rPr>
-        <w:t xml:space="preserve"> and </w:t>
+        <w:t xml:space="preserve"># 3: (without avg_precip and </w:t>
       </w:r>
       <w:r>
         <w:rPr>
@@ -1779,7 +2053,21 @@
         <w:rPr>
           <w:lang w:val="en-US"/>
         </w:rPr>
-        <w:t>YY + s(avg_airtmp, bs = "ps") + s(avg_glorad, bs = "ps") + s(avg_relhum, bs = "ps") + s(avg_soilwater, bs = "ps") + s(avg_snowstorage, bs = "ps") + s(groundwaterdepth, bs = "ps") + s(avg_infiltration, bs = "ps")</w:t>
+        <w:t xml:space="preserve">YY + </w:t>
+      </w:r>
+      <w:proofErr w:type="gramStart"/>
+      <w:r>
+        <w:rPr>
+          <w:lang w:val="en-US"/>
+        </w:rPr>
+        <w:t>s(</w:t>
+      </w:r>
+      <w:proofErr w:type="gramEnd"/>
+      <w:r>
+        <w:rPr>
+          <w:lang w:val="en-US"/>
+        </w:rPr>
+        <w:t>avg_airtmp, bs = "ps") + s(avg_glorad, bs = "ps") + s(avg_relhum, bs = "ps") + s(avg_soilwater, bs = "ps") + s(avg_snowstorage, bs = "ps") + s(groundwaterdepth, bs = "ps") + s(avg_infiltration, bs = "ps")</w:t>
       </w:r>
     </w:p>
     <w:p>
@@ -1842,19 +2130,103 @@
         <w:rPr>
           <w:lang w:val="en-US"/>
         </w:rPr>
-        <w:t xml:space="preserve"># 4: </w:t>
-      </w:r>
-      <w:r>
-        <w:rPr>
-          <w:lang w:val="en-US"/>
-        </w:rPr>
-        <w:t>(without avg_precip and max_precip</w:t>
-      </w:r>
-      <w:r>
-        <w:rPr>
-          <w:lang w:val="en-US"/>
-        </w:rPr>
-        <w:t xml:space="preserve"> and avg_relhum</w:t>
+        <w:t># 4: (without avg_precip and max_precip and avg_relhum)</w:t>
+      </w:r>
+    </w:p>
+    <w:p>
+      <w:pPr>
+        <w:rPr>
+          <w:lang w:val="en-US"/>
+        </w:rPr>
+      </w:pPr>
+      <w:r>
+        <w:rPr>
+          <w:lang w:val="en-US"/>
+        </w:rPr>
+        <w:t xml:space="preserve">YY + </w:t>
+      </w:r>
+      <w:proofErr w:type="gramStart"/>
+      <w:r>
+        <w:rPr>
+          <w:lang w:val="en-US"/>
+        </w:rPr>
+        <w:t>s(</w:t>
+      </w:r>
+      <w:proofErr w:type="gramEnd"/>
+      <w:r>
+        <w:rPr>
+          <w:lang w:val="en-US"/>
+        </w:rPr>
+        <w:t>avg_airtmp, bs = "ps") + s(avg_glorad, bs = "ps") + s(avg_soilwater, bs = "ps") + s(avg_snowstorage, bs = "ps") + s(groundwaterdepth, bs = "ps") + s(avg_infiltration, bs = "ps")</w:t>
+      </w:r>
+    </w:p>
+    <w:p>
+      <w:pPr>
+        <w:rPr>
+          <w:lang w:val="en-US"/>
+        </w:rPr>
+      </w:pPr>
+      <w:r>
+        <w:rPr>
+          <w:lang w:val="en-US"/>
+        </w:rPr>
+        <w:t xml:space="preserve">AIC: </w:t>
+      </w:r>
+      <w:r>
+        <w:rPr>
+          <w:lang w:val="en-US"/>
+        </w:rPr>
+        <w:t>996.5298</w:t>
+      </w:r>
+      <w:r>
+        <w:rPr>
+          <w:lang w:val="en-US"/>
+        </w:rPr>
+        <w:t xml:space="preserve">, BIC: </w:t>
+      </w:r>
+      <w:r>
+        <w:rPr>
+          <w:lang w:val="en-US"/>
+        </w:rPr>
+        <w:t>1188.489</w:t>
+      </w:r>
+      <w:r>
+        <w:rPr>
+          <w:lang w:val="en-US"/>
+        </w:rPr>
+        <w:t xml:space="preserve">, Deviance explained: </w:t>
+      </w:r>
+      <w:r>
+        <w:rPr>
+          <w:lang w:val="en-US"/>
+        </w:rPr>
+        <w:t>64.2%</w:t>
+      </w:r>
+    </w:p>
+    <w:p>
+      <w:pPr>
+        <w:rPr>
+          <w:lang w:val="en-US"/>
+        </w:rPr>
+      </w:pPr>
+    </w:p>
+    <w:p>
+      <w:pPr>
+        <w:rPr>
+          <w:lang w:val="en-US"/>
+        </w:rPr>
+      </w:pPr>
+      <w:r>
+        <w:rPr>
+          <w:lang w:val="en-US"/>
+        </w:rPr>
+        <w:t xml:space="preserve"># 5: (without avg_precip and max_precip and avg_relhum and </w:t>
+      </w:r>
+      <w:r>
+        <w:rPr>
+          <w:lang w:val="en-US"/>
+        </w:rPr>
+        <w:t>avg_airtmp</w:t>
       </w:r>
       <w:r>
         <w:rPr>
@@ -1873,7 +2245,21 @@
         <w:rPr>
           <w:lang w:val="en-US"/>
         </w:rPr>
-        <w:t>YY + s(avg_airtmp, bs = "ps") + s(avg_glorad, bs = "ps") + s(avg_soilwater, bs = "ps") + s(avg_snowstorage, bs = "ps") + s(groundwaterdepth, bs = "ps") + s(avg_infiltration, bs = "ps")</w:t>
+        <w:t xml:space="preserve">YY + </w:t>
+      </w:r>
+      <w:proofErr w:type="gramStart"/>
+      <w:r>
+        <w:rPr>
+          <w:lang w:val="en-US"/>
+        </w:rPr>
+        <w:t>s(</w:t>
+      </w:r>
+      <w:proofErr w:type="gramEnd"/>
+      <w:r>
+        <w:rPr>
+          <w:lang w:val="en-US"/>
+        </w:rPr>
+        <w:t>avg_glorad, bs = "ps") + s(avg_soilwater, bs = "ps") + s(avg_snowstorage, bs = "ps") + s(groundwaterdepth, bs = "ps") + s(avg_infiltration, bs = "ps")</w:t>
       </w:r>
     </w:p>
     <w:p>
@@ -1892,7 +2278,7 @@
         <w:rPr>
           <w:lang w:val="en-US"/>
         </w:rPr>
-        <w:t>996.5298</w:t>
+        <w:t>1060.795</w:t>
       </w:r>
       <w:r>
         <w:rPr>
@@ -1904,7 +2290,7 @@
         <w:rPr>
           <w:lang w:val="en-US"/>
         </w:rPr>
-        <w:t>1188.489</w:t>
+        <w:t>1216.172</w:t>
       </w:r>
       <w:r>
         <w:rPr>
@@ -1916,106 +2302,6 @@
         <w:rPr>
           <w:lang w:val="en-US"/>
         </w:rPr>
-        <w:t>64.2%</w:t>
-      </w:r>
-    </w:p>
-    <w:p>
-      <w:pPr>
-        <w:rPr>
-          <w:lang w:val="en-US"/>
-        </w:rPr>
-      </w:pPr>
-    </w:p>
-    <w:p>
-      <w:pPr>
-        <w:rPr>
-          <w:lang w:val="en-US"/>
-        </w:rPr>
-      </w:pPr>
-      <w:r>
-        <w:rPr>
-          <w:lang w:val="en-US"/>
-        </w:rPr>
-        <w:t xml:space="preserve"># 5: </w:t>
-      </w:r>
-      <w:r>
-        <w:rPr>
-          <w:lang w:val="en-US"/>
-        </w:rPr>
-        <w:t>(without avg_precip and max_precip and avg_relhum</w:t>
-      </w:r>
-      <w:r>
-        <w:rPr>
-          <w:lang w:val="en-US"/>
-        </w:rPr>
-        <w:t xml:space="preserve"> and </w:t>
-      </w:r>
-      <w:r>
-        <w:rPr>
-          <w:lang w:val="en-US"/>
-        </w:rPr>
-        <w:t>avg_airtmp</w:t>
-      </w:r>
-      <w:r>
-        <w:rPr>
-          <w:lang w:val="en-US"/>
-        </w:rPr>
-        <w:t>)</w:t>
-      </w:r>
-    </w:p>
-    <w:p>
-      <w:pPr>
-        <w:rPr>
-          <w:lang w:val="en-US"/>
-        </w:rPr>
-      </w:pPr>
-      <w:r>
-        <w:rPr>
-          <w:lang w:val="en-US"/>
-        </w:rPr>
-        <w:t>YY + s(avg_glorad, bs = "ps") + s(avg_soilwater, bs = "ps") + s(avg_snowstorage, bs = "ps") + s(groundwaterdepth, bs = "ps") + s(avg_infiltration, bs = "ps")</w:t>
-      </w:r>
-    </w:p>
-    <w:p>
-      <w:pPr>
-        <w:rPr>
-          <w:lang w:val="en-US"/>
-        </w:rPr>
-      </w:pPr>
-      <w:r>
-        <w:rPr>
-          <w:lang w:val="en-US"/>
-        </w:rPr>
-        <w:t xml:space="preserve">AIC: </w:t>
-      </w:r>
-      <w:r>
-        <w:rPr>
-          <w:lang w:val="en-US"/>
-        </w:rPr>
-        <w:t>1060.795</w:t>
-      </w:r>
-      <w:r>
-        <w:rPr>
-          <w:lang w:val="en-US"/>
-        </w:rPr>
-        <w:t xml:space="preserve">, BIC: </w:t>
-      </w:r>
-      <w:r>
-        <w:rPr>
-          <w:lang w:val="en-US"/>
-        </w:rPr>
-        <w:t>1216.172</w:t>
-      </w:r>
-      <w:r>
-        <w:rPr>
-          <w:lang w:val="en-US"/>
-        </w:rPr>
-        <w:t xml:space="preserve">, Deviance explained: </w:t>
-      </w:r>
-      <w:r>
-        <w:rPr>
-          <w:lang w:val="en-US"/>
-        </w:rPr>
         <w:t>61.3%</w:t>
       </w:r>
     </w:p>
@@ -2025,10 +2311,25 @@
           <w:lang w:val="en-US"/>
         </w:rPr>
       </w:pPr>
-      <w:r>
-        <w:rPr>
-          <w:lang w:val="en-US"/>
-        </w:rPr>
+    </w:p>
+    <w:p>
+      <w:pPr>
+        <w:pStyle w:val="Listenabsatz"/>
+        <w:numPr>
+          <w:ilvl w:val="0"/>
+          <w:numId w:val="1"/>
+        </w:numPr>
+      </w:pPr>
+      <w:r>
+        <w:t>Keine “Korrelationspaare” mehr als E</w:t>
+      </w:r>
+      <w:r>
+        <w:t>influssvariablen enthalten</w:t>
+      </w:r>
+    </w:p>
+    <w:p/>
+    <w:p>
+      <w:r>
         <w:br w:type="page"/>
       </w:r>
     </w:p>
@@ -2081,7 +2382,21 @@
         <w:rPr>
           <w:lang w:val="en-US"/>
         </w:rPr>
-        <w:t>YY + s(avg_precip, bs = "ps") + s(avg_airtmp, bs = "ps") + s(avg_glorad, bs = "ps") + s(avg_relhum, bs = "ps") + s(avg_soilwater, bs = "ps") + s(avg_snowstorage, bs = "ps") + s(groundwaterdepth, bs = "ps") + s(avg_infiltration, bs = "ps") + s(max_precip, bs = "ps")</w:t>
+        <w:t xml:space="preserve">YY + </w:t>
+      </w:r>
+      <w:proofErr w:type="gramStart"/>
+      <w:r>
+        <w:rPr>
+          <w:lang w:val="en-US"/>
+        </w:rPr>
+        <w:t>s(</w:t>
+      </w:r>
+      <w:proofErr w:type="gramEnd"/>
+      <w:r>
+        <w:rPr>
+          <w:lang w:val="en-US"/>
+        </w:rPr>
+        <w:t>avg_precip, bs = "ps") + s(avg_airtmp, bs = "ps") + s(avg_glorad, bs = "ps") + s(avg_relhum, bs = "ps") + s(avg_soilwater, bs = "ps") + s(avg_snowstorage, bs = "ps") + s(groundwaterdepth, bs = "ps") + s(avg_infiltration, bs = "ps") + s(max_precip, bs = "ps")</w:t>
       </w:r>
     </w:p>
     <w:p>
@@ -2163,7 +2478,21 @@
         <w:rPr>
           <w:lang w:val="en-US"/>
         </w:rPr>
-        <w:t>YY + s(avg_airtmp, bs = "ps") + s(avg_glorad, bs = "ps") + s(avg_relhum, bs = "ps") + s(avg_soilwater, bs = "ps") + s(avg_snowstorage, bs = "ps") + s(groundwaterdepth, bs = "ps") + s(avg_infiltration, bs = "ps") + s(max_precip, bs = "ps")</w:t>
+        <w:t xml:space="preserve">YY + </w:t>
+      </w:r>
+      <w:proofErr w:type="gramStart"/>
+      <w:r>
+        <w:rPr>
+          <w:lang w:val="en-US"/>
+        </w:rPr>
+        <w:t>s(</w:t>
+      </w:r>
+      <w:proofErr w:type="gramEnd"/>
+      <w:r>
+        <w:rPr>
+          <w:lang w:val="en-US"/>
+        </w:rPr>
+        <w:t>avg_airtmp, bs = "ps") + s(avg_glorad, bs = "ps") + s(avg_relhum, bs = "ps") + s(avg_soilwater, bs = "ps") + s(avg_snowstorage, bs = "ps") + s(groundwaterdepth, bs = "ps") + s(avg_infiltration, bs = "ps") + s(max_precip, bs = "ps")</w:t>
       </w:r>
     </w:p>
     <w:p>
@@ -2206,13 +2535,7 @@
         <w:rPr>
           <w:lang w:val="en-US"/>
         </w:rPr>
-        <w:t xml:space="preserve">, </w:t>
-      </w:r>
-      <w:r>
-        <w:rPr>
-          <w:lang w:val="en-US"/>
-        </w:rPr>
-        <w:t xml:space="preserve">Deviance explained: </w:t>
+        <w:t xml:space="preserve">, Deviance explained: </w:t>
       </w:r>
       <w:r>
         <w:rPr>
@@ -2238,13 +2561,7 @@
         <w:rPr>
           <w:lang w:val="en-US"/>
         </w:rPr>
-        <w:t># 2: (without avg_precip</w:t>
-      </w:r>
-      <w:r>
-        <w:rPr>
-          <w:lang w:val="en-US"/>
-        </w:rPr>
-        <w:t xml:space="preserve"> and </w:t>
+        <w:t xml:space="preserve"># 2: (without avg_precip and </w:t>
       </w:r>
       <w:r>
         <w:rPr>
@@ -2269,7 +2586,21 @@
         <w:rPr>
           <w:lang w:val="en-US"/>
         </w:rPr>
-        <w:t>YY + s(avg_glorad, bs = "ps") + s(avg_relhum, bs = "ps") + s(avg_soilwater, bs = "ps") + s(avg_snowstorage, bs = "ps") + s(groundwaterdepth, bs = "ps") + s(avg_infiltration, bs = "ps") + s(max_precip, bs = "ps")</w:t>
+        <w:t xml:space="preserve">YY + </w:t>
+      </w:r>
+      <w:proofErr w:type="gramStart"/>
+      <w:r>
+        <w:rPr>
+          <w:lang w:val="en-US"/>
+        </w:rPr>
+        <w:t>s(</w:t>
+      </w:r>
+      <w:proofErr w:type="gramEnd"/>
+      <w:r>
+        <w:rPr>
+          <w:lang w:val="en-US"/>
+        </w:rPr>
+        <w:t>avg_glorad, bs = "ps") + s(avg_relhum, bs = "ps") + s(avg_soilwater, bs = "ps") + s(avg_snowstorage, bs = "ps") + s(groundwaterdepth, bs = "ps") + s(avg_infiltration, bs = "ps") + s(max_precip, bs = "ps")</w:t>
       </w:r>
     </w:p>
     <w:p>
@@ -2338,19 +2669,7 @@
         <w:rPr>
           <w:lang w:val="en-US"/>
         </w:rPr>
-        <w:t xml:space="preserve"># 3: (without </w:t>
-      </w:r>
-      <w:r>
-        <w:rPr>
-          <w:lang w:val="en-US"/>
-        </w:rPr>
-        <w:t>avg_precip and avg_airtmp</w:t>
-      </w:r>
-      <w:r>
-        <w:rPr>
-          <w:lang w:val="en-US"/>
-        </w:rPr>
-        <w:t xml:space="preserve"> and </w:t>
+        <w:t xml:space="preserve"># 3: (without avg_precip and avg_airtmp and </w:t>
       </w:r>
       <w:r>
         <w:rPr>
@@ -2375,7 +2694,21 @@
         <w:rPr>
           <w:lang w:val="en-US"/>
         </w:rPr>
-        <w:t>YY + s(avg_glorad, bs = "ps") + s(avg_relhum, bs = "ps") + s(avg_soilwater, bs = "ps") + s(avg_snowstorage, bs = "ps") + s(groundwaterdepth, bs = "ps") + s(avg_infiltration, bs = "ps") + s(max_precip, bs = "ps")</w:t>
+        <w:t xml:space="preserve">YY + </w:t>
+      </w:r>
+      <w:proofErr w:type="gramStart"/>
+      <w:r>
+        <w:rPr>
+          <w:lang w:val="en-US"/>
+        </w:rPr>
+        <w:t>s(</w:t>
+      </w:r>
+      <w:proofErr w:type="gramEnd"/>
+      <w:r>
+        <w:rPr>
+          <w:lang w:val="en-US"/>
+        </w:rPr>
+        <w:t>avg_glorad, bs = "ps") + s(avg_relhum, bs = "ps") + s(avg_soilwater, bs = "ps") + s(avg_snowstorage, bs = "ps") + s(groundwaterdepth, bs = "ps") + s(avg_infiltration, bs = "ps") + s(max_precip, bs = "ps")</w:t>
       </w:r>
     </w:p>
     <w:p>
@@ -2444,19 +2777,7 @@
         <w:rPr>
           <w:lang w:val="en-US"/>
         </w:rPr>
-        <w:t xml:space="preserve"># 4: </w:t>
-      </w:r>
-      <w:r>
-        <w:rPr>
-          <w:lang w:val="en-US"/>
-        </w:rPr>
-        <w:t>(without avg_precip and avg_airtmp and avg_glorad</w:t>
-      </w:r>
-      <w:r>
-        <w:rPr>
-          <w:lang w:val="en-US"/>
-        </w:rPr>
-        <w:t xml:space="preserve"> and </w:t>
+        <w:t xml:space="preserve"># 4: (without avg_precip and avg_airtmp and avg_glorad and </w:t>
       </w:r>
       <w:r>
         <w:rPr>
@@ -2481,7 +2802,21 @@
         <w:rPr>
           <w:lang w:val="en-US"/>
         </w:rPr>
-        <w:t>YY + s(avg_glorad, bs = "ps") + s(avg_relhum, bs = "ps") + s(avg_soilwater, bs = "ps") +</w:t>
+        <w:t xml:space="preserve">YY + </w:t>
+      </w:r>
+      <w:proofErr w:type="gramStart"/>
+      <w:r>
+        <w:rPr>
+          <w:lang w:val="en-US"/>
+        </w:rPr>
+        <w:t>s(</w:t>
+      </w:r>
+      <w:proofErr w:type="gramEnd"/>
+      <w:r>
+        <w:rPr>
+          <w:lang w:val="en-US"/>
+        </w:rPr>
+        <w:t>avg_glorad, bs = "ps") + s(avg_relhum, bs = "ps") + s(avg_soilwater, bs = "ps") +</w:t>
       </w:r>
       <w:r>
         <w:rPr>
@@ -2568,44 +2903,34 @@
         <w:rPr>
           <w:lang w:val="en-US"/>
         </w:rPr>
-        <w:t xml:space="preserve"># </w:t>
-      </w:r>
-      <w:r>
-        <w:rPr>
-          <w:lang w:val="en-US"/>
-        </w:rPr>
-        <w:t>5</w:t>
-      </w:r>
-      <w:r>
-        <w:rPr>
-          <w:lang w:val="en-US"/>
-        </w:rPr>
-        <w:t>: (without avg_precip and avg_airtmp and avg_glorad and avg_snowstorage</w:t>
-      </w:r>
-      <w:r>
-        <w:rPr>
-          <w:lang w:val="en-US"/>
-        </w:rPr>
-        <w:t xml:space="preserve"> and groundwaterdepth</w:t>
-      </w:r>
-      <w:r>
-        <w:rPr>
-          <w:lang w:val="en-US"/>
-        </w:rPr>
-        <w:t>)</w:t>
-      </w:r>
-    </w:p>
-    <w:p>
-      <w:pPr>
-        <w:rPr>
-          <w:lang w:val="en-US"/>
-        </w:rPr>
-      </w:pPr>
-      <w:r>
-        <w:rPr>
-          <w:lang w:val="en-US"/>
-        </w:rPr>
-        <w:t>YY + s(avg_glorad, bs = "ps") + s(avg_relhum, bs = "ps") + s(avg_soilwater, bs = "ps") +</w:t>
+        <w:t># 5: (without avg_precip and avg_airtmp and avg_glorad and avg_snowstorage and groundwaterdepth)</w:t>
+      </w:r>
+    </w:p>
+    <w:p>
+      <w:pPr>
+        <w:rPr>
+          <w:lang w:val="en-US"/>
+        </w:rPr>
+      </w:pPr>
+      <w:r>
+        <w:rPr>
+          <w:lang w:val="en-US"/>
+        </w:rPr>
+        <w:t xml:space="preserve">YY + </w:t>
+      </w:r>
+      <w:proofErr w:type="gramStart"/>
+      <w:r>
+        <w:rPr>
+          <w:lang w:val="en-US"/>
+        </w:rPr>
+        <w:t>s(</w:t>
+      </w:r>
+      <w:proofErr w:type="gramEnd"/>
+      <w:r>
+        <w:rPr>
+          <w:lang w:val="en-US"/>
+        </w:rPr>
+        <w:t>avg_glorad, bs = "ps") + s(avg_relhum, bs = "ps") + s(avg_soilwater, bs = "ps") +</w:t>
       </w:r>
       <w:r>
         <w:rPr>
@@ -2677,15 +3002,17 @@
     </w:p>
     <w:p>
       <w:pPr>
-        <w:rPr>
-          <w:lang w:val="en-US"/>
-        </w:rPr>
-      </w:pPr>
-      <w:r>
-        <w:rPr>
-          <w:lang w:val="en-US"/>
-        </w:rPr>
-        <w:br w:type="page"/>
+        <w:pStyle w:val="Listenabsatz"/>
+        <w:numPr>
+          <w:ilvl w:val="0"/>
+          <w:numId w:val="1"/>
+        </w:numPr>
+      </w:pPr>
+      <w:r>
+        <w:t>Keine “Korrelationspaare” mehr als E</w:t>
+      </w:r>
+      <w:r>
+        <w:t>influssvariablen enthalten</w:t>
       </w:r>
     </w:p>
     <w:p>
@@ -2743,7 +3070,21 @@
         <w:rPr>
           <w:lang w:val="en-US"/>
         </w:rPr>
-        <w:t>YY + s(avg_precip, bs = "ps") + s(avg_airtmp, bs = "ps") + s(avg_glorad, bs = "ps") + s(avg_relhum, bs = "ps") + s(avg_soilwater, bs = "ps") + s(avg_snowstorage, bs = "ps") + s(groundwaterdepth, bs = "ps") + s(avg_infiltration, bs = "ps") + s(max_precip, bs = "ps")</w:t>
+        <w:t xml:space="preserve">YY + </w:t>
+      </w:r>
+      <w:proofErr w:type="gramStart"/>
+      <w:r>
+        <w:rPr>
+          <w:lang w:val="en-US"/>
+        </w:rPr>
+        <w:t>s(</w:t>
+      </w:r>
+      <w:proofErr w:type="gramEnd"/>
+      <w:r>
+        <w:rPr>
+          <w:lang w:val="en-US"/>
+        </w:rPr>
+        <w:t>avg_precip, bs = "ps") + s(avg_airtmp, bs = "ps") + s(avg_glorad, bs = "ps") + s(avg_relhum, bs = "ps") + s(avg_soilwater, bs = "ps") + s(avg_snowstorage, bs = "ps") + s(groundwaterdepth, bs = "ps") + s(avg_infiltration, bs = "ps") + s(max_precip, bs = "ps")</w:t>
       </w:r>
     </w:p>
     <w:p>
@@ -2768,7 +3109,51 @@
         <w:rPr>
           <w:lang w:val="en-US"/>
         </w:rPr>
-        <w:t>, BIC</w:t>
+        <w:t>, BIC:</w:t>
+      </w:r>
+      <w:r>
+        <w:rPr>
+          <w:lang w:val="en-US"/>
+        </w:rPr>
+        <w:t xml:space="preserve"> 1756.059</w:t>
+      </w:r>
+      <w:r>
+        <w:rPr>
+          <w:lang w:val="en-US"/>
+        </w:rPr>
+        <w:t xml:space="preserve">, Deviance explained: </w:t>
+      </w:r>
+      <w:r>
+        <w:rPr>
+          <w:lang w:val="en-US"/>
+        </w:rPr>
+        <w:t>73.6%</w:t>
+      </w:r>
+    </w:p>
+    <w:p>
+      <w:pPr>
+        <w:rPr>
+          <w:lang w:val="en-US"/>
+        </w:rPr>
+      </w:pPr>
+    </w:p>
+    <w:p>
+      <w:pPr>
+        <w:rPr>
+          <w:lang w:val="en-US"/>
+        </w:rPr>
+      </w:pPr>
+      <w:r>
+        <w:rPr>
+          <w:lang w:val="en-US"/>
+        </w:rPr>
+        <w:t xml:space="preserve"># </w:t>
+      </w:r>
+      <w:r>
+        <w:rPr>
+          <w:lang w:val="en-US"/>
+        </w:rPr>
+        <w:t>2</w:t>
       </w:r>
       <w:r>
         <w:rPr>
@@ -2780,7 +3165,71 @@
         <w:rPr>
           <w:lang w:val="en-US"/>
         </w:rPr>
-        <w:t xml:space="preserve"> 1756.059</w:t>
+        <w:t xml:space="preserve"> (without avg_glorad)</w:t>
+      </w:r>
+      <w:r>
+        <w:rPr>
+          <w:lang w:val="en-US"/>
+        </w:rPr>
+        <w:t xml:space="preserve"> </w:t>
+      </w:r>
+    </w:p>
+    <w:p>
+      <w:pPr>
+        <w:rPr>
+          <w:lang w:val="en-US"/>
+        </w:rPr>
+      </w:pPr>
+      <w:r>
+        <w:rPr>
+          <w:lang w:val="en-US"/>
+        </w:rPr>
+        <w:t xml:space="preserve">YY + </w:t>
+      </w:r>
+      <w:proofErr w:type="gramStart"/>
+      <w:r>
+        <w:rPr>
+          <w:lang w:val="en-US"/>
+        </w:rPr>
+        <w:t>s(</w:t>
+      </w:r>
+      <w:proofErr w:type="gramEnd"/>
+      <w:r>
+        <w:rPr>
+          <w:lang w:val="en-US"/>
+        </w:rPr>
+        <w:t>avg_precip, bs = "ps") + s(avg_airtmp, bs = "ps") + s(avg_relhum, bs = "ps") + s(avg_soilwater, bs = "ps") + s(avg_snowstorage, bs = "ps") + s(groundwaterdepth, bs = "ps") + s(avg_infiltration, bs = "ps") + s(max_precip, bs = "ps")</w:t>
+      </w:r>
+    </w:p>
+    <w:p>
+      <w:pPr>
+        <w:rPr>
+          <w:lang w:val="en-US"/>
+        </w:rPr>
+      </w:pPr>
+      <w:r>
+        <w:rPr>
+          <w:lang w:val="en-US"/>
+        </w:rPr>
+        <w:t xml:space="preserve">AIC: </w:t>
+      </w:r>
+      <w:r>
+        <w:rPr>
+          <w:lang w:val="en-US"/>
+        </w:rPr>
+        <w:t>1513.111</w:t>
+      </w:r>
+      <w:r>
+        <w:rPr>
+          <w:lang w:val="en-US"/>
+        </w:rPr>
+        <w:t>, BIC:</w:t>
+      </w:r>
+      <w:r>
+        <w:rPr>
+          <w:lang w:val="en-US"/>
+        </w:rPr>
+        <w:t xml:space="preserve"> 1724.975</w:t>
       </w:r>
       <w:r>
         <w:rPr>
@@ -2792,7 +3241,7 @@
         <w:rPr>
           <w:lang w:val="en-US"/>
         </w:rPr>
-        <w:t>73.6%</w:t>
+        <w:t>73.3%</w:t>
       </w:r>
     </w:p>
     <w:p>
@@ -2818,7 +3267,7 @@
         <w:rPr>
           <w:lang w:val="en-US"/>
         </w:rPr>
-        <w:t>2</w:t>
+        <w:t>3</w:t>
       </w:r>
       <w:r>
         <w:rPr>
@@ -2830,7 +3279,19 @@
         <w:rPr>
           <w:lang w:val="en-US"/>
         </w:rPr>
-        <w:t xml:space="preserve"> (without avg_glorad)</w:t>
+        <w:t xml:space="preserve"> (without avg_glorad and </w:t>
+      </w:r>
+      <w:r>
+        <w:rPr>
+          <w:lang w:val="en-US"/>
+        </w:rPr>
+        <w:t>avg_airtmp</w:t>
+      </w:r>
+      <w:r>
+        <w:rPr>
+          <w:lang w:val="en-US"/>
+        </w:rPr>
+        <w:t>)</w:t>
       </w:r>
       <w:r>
         <w:rPr>
@@ -2849,7 +3310,21 @@
         <w:rPr>
           <w:lang w:val="en-US"/>
         </w:rPr>
-        <w:t>YY + s(avg_precip, bs = "ps") + s(avg_airtmp, bs = "ps") + s(avg_relhum, bs = "ps") + s(avg_soilwater, bs = "ps") + s(avg_snowstorage, bs = "ps") + s(groundwaterdepth, bs = "ps") + s(avg_infiltration, bs = "ps") + s(max_precip, bs = "ps")</w:t>
+        <w:t xml:space="preserve">YY + </w:t>
+      </w:r>
+      <w:proofErr w:type="gramStart"/>
+      <w:r>
+        <w:rPr>
+          <w:lang w:val="en-US"/>
+        </w:rPr>
+        <w:t>s(</w:t>
+      </w:r>
+      <w:proofErr w:type="gramEnd"/>
+      <w:r>
+        <w:rPr>
+          <w:lang w:val="en-US"/>
+        </w:rPr>
+        <w:t>avg_precip, bs = "ps") + s(avg_relhum, bs = "ps") + s(avg_soilwater, bs = "ps") + s(avg_snowstorage, bs = "ps") + s(groundwaterdepth, bs = "ps") + s(avg_infiltration, bs = "ps") + s(max_precip, bs = "ps")</w:t>
       </w:r>
     </w:p>
     <w:p>
@@ -2868,7 +3343,7 @@
         <w:rPr>
           <w:lang w:val="en-US"/>
         </w:rPr>
-        <w:t>1513.111</w:t>
+        <w:t>1523.726</w:t>
       </w:r>
       <w:r>
         <w:rPr>
@@ -2880,7 +3355,13 @@
         <w:rPr>
           <w:lang w:val="en-US"/>
         </w:rPr>
-        <w:t xml:space="preserve"> 1724.975</w:t>
+        <w:t xml:space="preserve"> </w:t>
+      </w:r>
+      <w:r>
+        <w:rPr>
+          <w:lang w:val="en-US"/>
+        </w:rPr>
+        <w:t>1727.462</w:t>
       </w:r>
       <w:r>
         <w:rPr>
@@ -2892,7 +3373,7 @@
         <w:rPr>
           <w:lang w:val="en-US"/>
         </w:rPr>
-        <w:t>73.3%</w:t>
+        <w:t>73.1%</w:t>
       </w:r>
     </w:p>
     <w:p>
@@ -2918,7 +3399,7 @@
         <w:rPr>
           <w:lang w:val="en-US"/>
         </w:rPr>
-        <w:t>3</w:t>
+        <w:t>4</w:t>
       </w:r>
       <w:r>
         <w:rPr>
@@ -2930,19 +3411,13 @@
         <w:rPr>
           <w:lang w:val="en-US"/>
         </w:rPr>
-        <w:t xml:space="preserve"> (without avg_glorad</w:t>
-      </w:r>
-      <w:r>
-        <w:rPr>
-          <w:lang w:val="en-US"/>
-        </w:rPr>
-        <w:t xml:space="preserve"> and </w:t>
-      </w:r>
-      <w:r>
-        <w:rPr>
-          <w:lang w:val="en-US"/>
-        </w:rPr>
-        <w:t>avg_airtmp</w:t>
+        <w:t xml:space="preserve"> (without avg_glorad and avg_airtmp and </w:t>
+      </w:r>
+      <w:r>
+        <w:rPr>
+          <w:lang w:val="en-US"/>
+        </w:rPr>
+        <w:t>max_precip</w:t>
       </w:r>
       <w:r>
         <w:rPr>
@@ -2967,7 +3442,21 @@
         <w:rPr>
           <w:lang w:val="en-US"/>
         </w:rPr>
-        <w:t>YY + s(avg_precip, bs = "ps") + s(avg_relhum, bs = "ps") + s(avg_soilwater, bs = "ps") + s(avg_snowstorage, bs = "ps") + s(groundwaterdepth, bs = "ps") + s(avg_infiltration, bs = "ps") + s(max_precip, bs = "ps")</w:t>
+        <w:t xml:space="preserve">YY + </w:t>
+      </w:r>
+      <w:proofErr w:type="gramStart"/>
+      <w:r>
+        <w:rPr>
+          <w:lang w:val="en-US"/>
+        </w:rPr>
+        <w:t>s(</w:t>
+      </w:r>
+      <w:proofErr w:type="gramEnd"/>
+      <w:r>
+        <w:rPr>
+          <w:lang w:val="en-US"/>
+        </w:rPr>
+        <w:t>avg_precip, bs = "ps") + s(avg_relhum, bs = "ps") + s(avg_soilwater, bs = "ps") + s(avg_snowstorage, bs = "ps") + s(groundwaterdepth, bs = "ps") + s(avg_infiltration, bs = "ps")</w:t>
       </w:r>
     </w:p>
     <w:p>
@@ -2986,7 +3475,7 @@
         <w:rPr>
           <w:lang w:val="en-US"/>
         </w:rPr>
-        <w:t>1523.726</w:t>
+        <w:t>1535.979</w:t>
       </w:r>
       <w:r>
         <w:rPr>
@@ -3004,7 +3493,7 @@
         <w:rPr>
           <w:lang w:val="en-US"/>
         </w:rPr>
-        <w:t>1727.462</w:t>
+        <w:t>1707.132</w:t>
       </w:r>
       <w:r>
         <w:rPr>
@@ -3042,7 +3531,7 @@
         <w:rPr>
           <w:lang w:val="en-US"/>
         </w:rPr>
-        <w:t>4</w:t>
+        <w:t>5</w:t>
       </w:r>
       <w:r>
         <w:rPr>
@@ -3054,25 +3543,7 @@
         <w:rPr>
           <w:lang w:val="en-US"/>
         </w:rPr>
-        <w:t xml:space="preserve"> (without avg_glorad and avg_airtmp</w:t>
-      </w:r>
-      <w:r>
-        <w:rPr>
-          <w:lang w:val="en-US"/>
-        </w:rPr>
-        <w:t xml:space="preserve"> and </w:t>
-      </w:r>
-      <w:r>
-        <w:rPr>
-          <w:lang w:val="en-US"/>
-        </w:rPr>
-        <w:t>max_precip</w:t>
-      </w:r>
-      <w:r>
-        <w:rPr>
-          <w:lang w:val="en-US"/>
-        </w:rPr>
-        <w:t>)</w:t>
+        <w:t xml:space="preserve"> (without avg_glorad and avg_airtmp and max_precip and avg_precip)</w:t>
       </w:r>
       <w:r>
         <w:rPr>
@@ -3091,7 +3562,21 @@
         <w:rPr>
           <w:lang w:val="en-US"/>
         </w:rPr>
-        <w:t>YY + s(avg_precip, bs = "ps") + s(avg_relhum, bs = "ps") + s(avg_soilwater, bs = "ps") + s(avg_snowstorage, bs = "ps") + s(groundwaterdepth, bs = "ps") + s(avg_infiltration, bs = "ps")</w:t>
+        <w:t xml:space="preserve">YY + </w:t>
+      </w:r>
+      <w:proofErr w:type="gramStart"/>
+      <w:r>
+        <w:rPr>
+          <w:lang w:val="en-US"/>
+        </w:rPr>
+        <w:t>s(</w:t>
+      </w:r>
+      <w:proofErr w:type="gramEnd"/>
+      <w:r>
+        <w:rPr>
+          <w:lang w:val="en-US"/>
+        </w:rPr>
+        <w:t>avg_relhum, bs = "ps") + s(avg_soilwater, bs = "ps") + s(avg_snowstorage, bs = "ps") + s(groundwaterdepth, bs = "ps") + s(avg_infiltration, bs = "ps")</w:t>
       </w:r>
     </w:p>
     <w:p>
@@ -3110,7 +3595,7 @@
         <w:rPr>
           <w:lang w:val="en-US"/>
         </w:rPr>
-        <w:t>1535.979</w:t>
+        <w:t>1570.1</w:t>
       </w:r>
       <w:r>
         <w:rPr>
@@ -3128,7 +3613,7 @@
         <w:rPr>
           <w:lang w:val="en-US"/>
         </w:rPr>
-        <w:t>1707.132</w:t>
+        <w:t>1743.494</w:t>
       </w:r>
       <w:r>
         <w:rPr>
@@ -3140,124 +3625,6 @@
         <w:rPr>
           <w:lang w:val="en-US"/>
         </w:rPr>
-        <w:t>73.1%</w:t>
-      </w:r>
-    </w:p>
-    <w:p>
-      <w:pPr>
-        <w:rPr>
-          <w:lang w:val="en-US"/>
-        </w:rPr>
-      </w:pPr>
-    </w:p>
-    <w:p>
-      <w:pPr>
-        <w:rPr>
-          <w:lang w:val="en-US"/>
-        </w:rPr>
-      </w:pPr>
-      <w:r>
-        <w:rPr>
-          <w:lang w:val="en-US"/>
-        </w:rPr>
-        <w:t xml:space="preserve"># </w:t>
-      </w:r>
-      <w:r>
-        <w:rPr>
-          <w:lang w:val="en-US"/>
-        </w:rPr>
-        <w:t>5</w:t>
-      </w:r>
-      <w:r>
-        <w:rPr>
-          <w:lang w:val="en-US"/>
-        </w:rPr>
-        <w:t>:</w:t>
-      </w:r>
-      <w:r>
-        <w:rPr>
-          <w:lang w:val="en-US"/>
-        </w:rPr>
-        <w:t xml:space="preserve"> (without avg_glorad and avg_airtmp and max_precip</w:t>
-      </w:r>
-      <w:r>
-        <w:rPr>
-          <w:lang w:val="en-US"/>
-        </w:rPr>
-        <w:t xml:space="preserve"> and avg_precip</w:t>
-      </w:r>
-      <w:r>
-        <w:rPr>
-          <w:lang w:val="en-US"/>
-        </w:rPr>
-        <w:t>)</w:t>
-      </w:r>
-      <w:r>
-        <w:rPr>
-          <w:lang w:val="en-US"/>
-        </w:rPr>
-        <w:t xml:space="preserve"> </w:t>
-      </w:r>
-    </w:p>
-    <w:p>
-      <w:pPr>
-        <w:rPr>
-          <w:lang w:val="en-US"/>
-        </w:rPr>
-      </w:pPr>
-      <w:r>
-        <w:rPr>
-          <w:lang w:val="en-US"/>
-        </w:rPr>
-        <w:t>YY + s(avg_relhum, bs = "ps") + s(avg_soilwater, bs = "ps") + s(avg_snowstorage, bs = "ps") + s(groundwaterdepth, bs = "ps") + s(avg_infiltration, bs = "ps")</w:t>
-      </w:r>
-    </w:p>
-    <w:p>
-      <w:pPr>
-        <w:rPr>
-          <w:lang w:val="en-US"/>
-        </w:rPr>
-      </w:pPr>
-      <w:r>
-        <w:rPr>
-          <w:lang w:val="en-US"/>
-        </w:rPr>
-        <w:t xml:space="preserve">AIC: </w:t>
-      </w:r>
-      <w:r>
-        <w:rPr>
-          <w:lang w:val="en-US"/>
-        </w:rPr>
-        <w:t>1570.1</w:t>
-      </w:r>
-      <w:r>
-        <w:rPr>
-          <w:lang w:val="en-US"/>
-        </w:rPr>
-        <w:t>, BIC:</w:t>
-      </w:r>
-      <w:r>
-        <w:rPr>
-          <w:lang w:val="en-US"/>
-        </w:rPr>
-        <w:t xml:space="preserve"> </w:t>
-      </w:r>
-      <w:r>
-        <w:rPr>
-          <w:lang w:val="en-US"/>
-        </w:rPr>
-        <w:t>1743.494</w:t>
-      </w:r>
-      <w:r>
-        <w:rPr>
-          <w:lang w:val="en-US"/>
-        </w:rPr>
-        <w:t xml:space="preserve">, Deviance explained: </w:t>
-      </w:r>
-      <w:r>
-        <w:rPr>
-          <w:lang w:val="en-US"/>
-        </w:rPr>
         <w:t>72.5%</w:t>
       </w:r>
     </w:p>
@@ -3277,220 +3644,18 @@
     </w:p>
     <w:p>
       <w:pPr>
-        <w:rPr>
-          <w:lang w:val="en-US"/>
-        </w:rPr>
-      </w:pPr>
-    </w:p>
-    <w:p>
-      <w:pPr>
-        <w:rPr>
-          <w:lang w:val="en-US"/>
-        </w:rPr>
-      </w:pPr>
-    </w:p>
-    <w:p>
-      <w:pPr>
-        <w:rPr>
-          <w:lang w:val="en-US"/>
-        </w:rPr>
-      </w:pPr>
-    </w:p>
-    <w:p>
-      <w:pPr>
-        <w:rPr>
-          <w:lang w:val="en-US"/>
-        </w:rPr>
-      </w:pPr>
-    </w:p>
-    <w:p>
-      <w:pPr>
-        <w:rPr>
-          <w:lang w:val="en-US"/>
-        </w:rPr>
-      </w:pPr>
-    </w:p>
-    <w:p>
-      <w:pPr>
-        <w:rPr>
-          <w:lang w:val="en-US"/>
-        </w:rPr>
-      </w:pPr>
-    </w:p>
-    <w:p>
-      <w:pPr>
-        <w:rPr>
-          <w:lang w:val="en-US"/>
-        </w:rPr>
-      </w:pPr>
-    </w:p>
-    <w:p>
-      <w:pPr>
-        <w:rPr>
-          <w:lang w:val="en-US"/>
-        </w:rPr>
-      </w:pPr>
-    </w:p>
-    <w:p>
-      <w:pPr>
-        <w:rPr>
-          <w:lang w:val="en-US"/>
-        </w:rPr>
-      </w:pPr>
-    </w:p>
-    <w:p>
-      <w:pPr>
-        <w:rPr>
-          <w:lang w:val="en-US"/>
-        </w:rPr>
-      </w:pPr>
-    </w:p>
-    <w:p>
-      <w:pPr>
-        <w:rPr>
-          <w:lang w:val="en-US"/>
-        </w:rPr>
-      </w:pPr>
-    </w:p>
-    <w:p>
-      <w:pPr>
-        <w:rPr>
-          <w:lang w:val="en-US"/>
-        </w:rPr>
-      </w:pPr>
-    </w:p>
-    <w:p>
-      <w:pPr>
-        <w:rPr>
-          <w:lang w:val="en-US"/>
-        </w:rPr>
-      </w:pPr>
-    </w:p>
-    <w:p>
-      <w:pPr>
-        <w:rPr>
-          <w:lang w:val="en-US"/>
-        </w:rPr>
-      </w:pPr>
-    </w:p>
-    <w:p>
-      <w:pPr>
-        <w:rPr>
-          <w:lang w:val="en-US"/>
-        </w:rPr>
-      </w:pPr>
-    </w:p>
-    <w:p>
-      <w:pPr>
-        <w:rPr>
-          <w:lang w:val="en-US"/>
-        </w:rPr>
-      </w:pPr>
-    </w:p>
-    <w:p>
-      <w:pPr>
-        <w:rPr>
-          <w:lang w:val="en-US"/>
-        </w:rPr>
-      </w:pPr>
-    </w:p>
-    <w:p>
-      <w:pPr>
-        <w:rPr>
-          <w:lang w:val="en-US"/>
-        </w:rPr>
-      </w:pPr>
-    </w:p>
-    <w:p>
-      <w:pPr>
-        <w:rPr>
-          <w:lang w:val="en-US"/>
-        </w:rPr>
-      </w:pPr>
-    </w:p>
-    <w:p>
-      <w:pPr>
-        <w:rPr>
-          <w:lang w:val="en-US"/>
-        </w:rPr>
-      </w:pPr>
-    </w:p>
-    <w:p>
-      <w:pPr>
-        <w:rPr>
-          <w:lang w:val="en-US"/>
-        </w:rPr>
-      </w:pPr>
-    </w:p>
-    <w:p>
-      <w:pPr>
-        <w:rPr>
-          <w:lang w:val="en-US"/>
-        </w:rPr>
-      </w:pPr>
-    </w:p>
-    <w:p>
-      <w:pPr>
-        <w:rPr>
-          <w:lang w:val="en-US"/>
-        </w:rPr>
-      </w:pPr>
-    </w:p>
-    <w:p>
-      <w:pPr>
-        <w:rPr>
-          <w:lang w:val="en-US"/>
-        </w:rPr>
-      </w:pPr>
-    </w:p>
-    <w:p>
-      <w:pPr>
-        <w:rPr>
-          <w:lang w:val="en-US"/>
-        </w:rPr>
-      </w:pPr>
-    </w:p>
-    <w:p>
-      <w:pPr>
-        <w:rPr>
-          <w:lang w:val="en-US"/>
-        </w:rPr>
-      </w:pPr>
-    </w:p>
-    <w:p>
-      <w:pPr>
-        <w:rPr>
-          <w:lang w:val="en-US"/>
-        </w:rPr>
-      </w:pPr>
-    </w:p>
-    <w:p>
-      <w:pPr>
-        <w:rPr>
-          <w:lang w:val="en-US"/>
-        </w:rPr>
-      </w:pPr>
-    </w:p>
-    <w:p>
-      <w:pPr>
-        <w:rPr>
-          <w:lang w:val="en-US"/>
-        </w:rPr>
-      </w:pPr>
-    </w:p>
-    <w:p>
-      <w:pPr>
-        <w:rPr>
-          <w:lang w:val="en-US"/>
-        </w:rPr>
-      </w:pPr>
-    </w:p>
-    <w:p>
-      <w:pPr>
-        <w:rPr>
-          <w:lang w:val="en-US"/>
-        </w:rPr>
-      </w:pPr>
+        <w:pStyle w:val="Listenabsatz"/>
+        <w:numPr>
+          <w:ilvl w:val="0"/>
+          <w:numId w:val="1"/>
+        </w:numPr>
+      </w:pPr>
+      <w:r>
+        <w:t>Keine “Korrelationspaare” mehr als E</w:t>
+      </w:r>
+      <w:r>
+        <w:t>influssvariablen enthalten</w:t>
+      </w:r>
     </w:p>
     <w:sectPr>
       <w:pgSz w:w="11906" w:h="16838"/>
@@ -3500,6 +3665,127 @@
     </w:sectPr>
   </w:body>
 </w:document>
+</file>
+
+<file path=word/numbering.xml><?xml version="1.0" encoding="utf-8"?>
+<w:numbering xmlns:wpc="http://schemas.microsoft.com/office/word/2010/wordprocessingCanvas" xmlns:cx="http://schemas.microsoft.com/office/drawing/2014/chartex" xmlns:cx1="http://schemas.microsoft.com/office/drawing/2015/9/8/chartex" xmlns:cx2="http://schemas.microsoft.com/office/drawing/2015/10/21/chartex" xmlns:cx3="http://schemas.microsoft.com/office/drawing/2016/5/9/chartex" xmlns:cx4="http://schemas.microsoft.com/office/drawing/2016/5/10/chartex" xmlns:cx5="http://schemas.microsoft.com/office/drawing/2016/5/11/chartex" xmlns:cx6="http://schemas.microsoft.com/office/drawing/2016/5/12/chartex" xmlns:cx7="http://schemas.microsoft.com/office/drawing/2016/5/13/chartex" xmlns:cx8="http://schemas.microsoft.com/office/drawing/2016/5/14/chartex" xmlns:mc="http://schemas.openxmlformats.org/markup-compatibility/2006" xmlns:aink="http://schemas.microsoft.com/office/drawing/2016/ink" xmlns:am3d="http://schemas.microsoft.com/office/drawing/2017/model3d" xmlns:o="urn:schemas-microsoft-com:office:office" xmlns:oel="http://schemas.microsoft.com/office/2019/extlst" xmlns:r="http://schemas.openxmlformats.org/officeDocument/2006/relationships" xmlns:m="http://schemas.openxmlformats.org/officeDocument/2006/math" xmlns:v="urn:schemas-microsoft-com:vml" xmlns:wp14="http://schemas.microsoft.com/office/word/2010/wordprocessingDrawing" xmlns:wp="http://schemas.openxmlformats.org/drawingml/2006/wordprocessingDrawing" xmlns:w10="urn:schemas-microsoft-com:office:word" xmlns:w="http://schemas.openxmlformats.org/wordprocessingml/2006/main" xmlns:w14="http://schemas.microsoft.com/office/word/2010/wordml" xmlns:w15="http://schemas.microsoft.com/office/word/2012/wordml" xmlns:w16cex="http://schemas.microsoft.com/office/word/2018/wordml/cex" xmlns:w16cid="http://schemas.microsoft.com/office/word/2016/wordml/cid" xmlns:w16="http://schemas.microsoft.com/office/word/2018/wordml" xmlns:w16sdtdh="http://schemas.microsoft.com/office/word/2020/wordml/sdtdatahash" xmlns:w16se="http://schemas.microsoft.com/office/word/2015/wordml/symex" xmlns:wpg="http://schemas.microsoft.com/office/word/2010/wordprocessingGroup" xmlns:wpi="http://schemas.microsoft.com/office/word/2010/wordprocessingInk" xmlns:wne="http://schemas.microsoft.com/office/word/2006/wordml" xmlns:wps="http://schemas.microsoft.com/office/word/2010/wordprocessingShape" mc:Ignorable="w14 w15 w16se w16cid w16 w16cex w16sdtdh wp14">
+  <w:abstractNum w:abstractNumId="0" w15:restartNumberingAfterBreak="0">
+    <w:nsid w:val="5F197FF8"/>
+    <w:multiLevelType w:val="hybridMultilevel"/>
+    <w:tmpl w:val="10CCA772"/>
+    <w:lvl w:ilvl="0" w:tplc="85A6C8EE">
+      <w:start w:val="1"/>
+      <w:numFmt w:val="bullet"/>
+      <w:lvlText w:val=""/>
+      <w:lvlJc w:val="left"/>
+      <w:pPr>
+        <w:ind w:left="720" w:hanging="360"/>
+      </w:pPr>
+      <w:rPr>
+        <w:rFonts w:ascii="Wingdings" w:eastAsiaTheme="minorHAnsi" w:hAnsi="Wingdings" w:cstheme="minorBidi" w:hint="default"/>
+      </w:rPr>
+    </w:lvl>
+    <w:lvl w:ilvl="1" w:tplc="04070003" w:tentative="1">
+      <w:start w:val="1"/>
+      <w:numFmt w:val="bullet"/>
+      <w:lvlText w:val="o"/>
+      <w:lvlJc w:val="left"/>
+      <w:pPr>
+        <w:ind w:left="1440" w:hanging="360"/>
+      </w:pPr>
+      <w:rPr>
+        <w:rFonts w:ascii="Courier New" w:hAnsi="Courier New" w:cs="Courier New" w:hint="default"/>
+      </w:rPr>
+    </w:lvl>
+    <w:lvl w:ilvl="2" w:tplc="04070005" w:tentative="1">
+      <w:start w:val="1"/>
+      <w:numFmt w:val="bullet"/>
+      <w:lvlText w:val=""/>
+      <w:lvlJc w:val="left"/>
+      <w:pPr>
+        <w:ind w:left="2160" w:hanging="360"/>
+      </w:pPr>
+      <w:rPr>
+        <w:rFonts w:ascii="Wingdings" w:hAnsi="Wingdings" w:hint="default"/>
+      </w:rPr>
+    </w:lvl>
+    <w:lvl w:ilvl="3" w:tplc="04070001" w:tentative="1">
+      <w:start w:val="1"/>
+      <w:numFmt w:val="bullet"/>
+      <w:lvlText w:val=""/>
+      <w:lvlJc w:val="left"/>
+      <w:pPr>
+        <w:ind w:left="2880" w:hanging="360"/>
+      </w:pPr>
+      <w:rPr>
+        <w:rFonts w:ascii="Symbol" w:hAnsi="Symbol" w:hint="default"/>
+      </w:rPr>
+    </w:lvl>
+    <w:lvl w:ilvl="4" w:tplc="04070003" w:tentative="1">
+      <w:start w:val="1"/>
+      <w:numFmt w:val="bullet"/>
+      <w:lvlText w:val="o"/>
+      <w:lvlJc w:val="left"/>
+      <w:pPr>
+        <w:ind w:left="3600" w:hanging="360"/>
+      </w:pPr>
+      <w:rPr>
+        <w:rFonts w:ascii="Courier New" w:hAnsi="Courier New" w:cs="Courier New" w:hint="default"/>
+      </w:rPr>
+    </w:lvl>
+    <w:lvl w:ilvl="5" w:tplc="04070005" w:tentative="1">
+      <w:start w:val="1"/>
+      <w:numFmt w:val="bullet"/>
+      <w:lvlText w:val=""/>
+      <w:lvlJc w:val="left"/>
+      <w:pPr>
+        <w:ind w:left="4320" w:hanging="360"/>
+      </w:pPr>
+      <w:rPr>
+        <w:rFonts w:ascii="Wingdings" w:hAnsi="Wingdings" w:hint="default"/>
+      </w:rPr>
+    </w:lvl>
+    <w:lvl w:ilvl="6" w:tplc="04070001" w:tentative="1">
+      <w:start w:val="1"/>
+      <w:numFmt w:val="bullet"/>
+      <w:lvlText w:val=""/>
+      <w:lvlJc w:val="left"/>
+      <w:pPr>
+        <w:ind w:left="5040" w:hanging="360"/>
+      </w:pPr>
+      <w:rPr>
+        <w:rFonts w:ascii="Symbol" w:hAnsi="Symbol" w:hint="default"/>
+      </w:rPr>
+    </w:lvl>
+    <w:lvl w:ilvl="7" w:tplc="04070003" w:tentative="1">
+      <w:start w:val="1"/>
+      <w:numFmt w:val="bullet"/>
+      <w:lvlText w:val="o"/>
+      <w:lvlJc w:val="left"/>
+      <w:pPr>
+        <w:ind w:left="5760" w:hanging="360"/>
+      </w:pPr>
+      <w:rPr>
+        <w:rFonts w:ascii="Courier New" w:hAnsi="Courier New" w:cs="Courier New" w:hint="default"/>
+      </w:rPr>
+    </w:lvl>
+    <w:lvl w:ilvl="8" w:tplc="04070005" w:tentative="1">
+      <w:start w:val="1"/>
+      <w:numFmt w:val="bullet"/>
+      <w:lvlText w:val=""/>
+      <w:lvlJc w:val="left"/>
+      <w:pPr>
+        <w:ind w:left="6480" w:hanging="360"/>
+      </w:pPr>
+      <w:rPr>
+        <w:rFonts w:ascii="Wingdings" w:hAnsi="Wingdings" w:hint="default"/>
+      </w:rPr>
+    </w:lvl>
+  </w:abstractNum>
+  <w:num w:numId="1" w16cid:durableId="1756316334">
+    <w:abstractNumId w:val="0"/>
+  </w:num>
+</w:numbering>
 </file>
 
 <file path=word/styles.xml><?xml version="1.0" encoding="utf-8"?>
@@ -3904,6 +4190,7 @@
   <w:style w:type="character" w:default="1" w:styleId="Absatz-Standardschriftart">
     <w:name w:val="Default Paragraph Font"/>
     <w:uiPriority w:val="1"/>
+    <w:semiHidden/>
     <w:unhideWhenUsed/>
   </w:style>
   <w:style w:type="table" w:default="1" w:styleId="NormaleTabelle">
@@ -3926,6 +4213,17 @@
     <w:uiPriority w:val="99"/>
     <w:semiHidden/>
     <w:unhideWhenUsed/>
+  </w:style>
+  <w:style w:type="paragraph" w:styleId="Listenabsatz">
+    <w:name w:val="List Paragraph"/>
+    <w:basedOn w:val="Standard"/>
+    <w:uiPriority w:val="34"/>
+    <w:qFormat/>
+    <w:rsid w:val="0070701B"/>
+    <w:pPr>
+      <w:ind w:left="720"/>
+      <w:contextualSpacing/>
+    </w:pPr>
   </w:style>
 </w:styles>
 </file>
